--- a/Пояснительная записка.docx
+++ b/Пояснительная записка.docx
@@ -2,63 +2,124 @@
 <file path=word/document.xml><?xml version="1.0" encoding="utf-8"?>
 <w:document xmlns:wpc="http://schemas.microsoft.com/office/word/2010/wordprocessingCanvas" xmlns:cx="http://schemas.microsoft.com/office/drawing/2014/chartex" xmlns:cx1="http://schemas.microsoft.com/office/drawing/2015/9/8/chartex" xmlns:mc="http://schemas.openxmlformats.org/markup-compatibility/2006" xmlns:o="urn:schemas-microsoft-com:office:office" xmlns:r="http://schemas.openxmlformats.org/officeDocument/2006/relationships" xmlns:m="http://schemas.openxmlformats.org/officeDocument/2006/math" xmlns:v="urn:schemas-microsoft-com:vml" xmlns:wp14="http://schemas.microsoft.com/office/word/2010/wordprocessingDrawing" xmlns:wp="http://schemas.openxmlformats.org/drawingml/2006/wordprocessingDrawing" xmlns:w10="urn:schemas-microsoft-com:office:word" xmlns:w="http://schemas.openxmlformats.org/wordprocessingml/2006/main" xmlns:w14="http://schemas.microsoft.com/office/word/2010/wordml" xmlns:w15="http://schemas.microsoft.com/office/word/2012/wordml" xmlns:w16se="http://schemas.microsoft.com/office/word/2015/wordml/symex" xmlns:wpg="http://schemas.microsoft.com/office/word/2010/wordprocessingGroup" xmlns:wpi="http://schemas.microsoft.com/office/word/2010/wordprocessingInk" xmlns:wne="http://schemas.microsoft.com/office/word/2006/wordml" xmlns:wps="http://schemas.microsoft.com/office/word/2010/wordprocessingShape" mc:Ignorable="w14 w15 w16se wp14">
   <w:body>
-    <w:p>
-      <w:pPr>
-        <w:rPr>
-          <w:rFonts w:ascii="Segoe UI" w:hAnsi="Segoe UI" w:cs="Segoe UI"/>
-          <w:sz w:val="32"/>
-          <w:szCs w:val="32"/>
-          <w:lang w:val="ru-RU"/>
-        </w:rPr>
-      </w:pPr>
-      <w:r>
-        <w:rPr>
-          <w:rFonts w:ascii="Segoe UI" w:hAnsi="Segoe UI" w:cs="Segoe UI"/>
+    <w:p/>
+    <w:p>
+      <w:pPr>
+        <w:spacing w:before="240"/>
+        <w:ind w:left="-284" w:firstLine="142"/>
+        <w:jc w:val="center"/>
+        <w:rPr>
+          <w:rFonts w:ascii="Times New Roman" w:hAnsi="Times New Roman" w:cs="Times New Roman"/>
           <w:b/>
-          <w:bCs/>
-          <w:sz w:val="32"/>
-          <w:szCs w:val="32"/>
-          <w:lang w:val="ru-RU"/>
-        </w:rPr>
-        <w:t xml:space="preserve">Название </w:t>
-      </w:r>
-      <w:proofErr w:type="gramStart"/>
-      <w:r>
-        <w:rPr>
-          <w:rFonts w:ascii="Segoe UI" w:hAnsi="Segoe UI" w:cs="Segoe UI"/>
+          <w:sz w:val="28"/>
+          <w:szCs w:val="28"/>
+          <w:lang w:val="ru-RU"/>
+        </w:rPr>
+      </w:pPr>
+      <w:r>
+        <w:rPr>
+          <w:rFonts w:ascii="Times New Roman" w:hAnsi="Times New Roman" w:cs="Times New Roman"/>
           <w:b/>
-          <w:bCs/>
-          <w:sz w:val="32"/>
-          <w:szCs w:val="32"/>
-          <w:lang w:val="ru-RU"/>
-        </w:rPr>
-        <w:t>проекта</w:t>
-      </w:r>
-      <w:r>
-        <w:rPr>
-          <w:rFonts w:ascii="Segoe UI" w:hAnsi="Segoe UI" w:cs="Segoe UI"/>
-          <w:sz w:val="32"/>
-          <w:szCs w:val="32"/>
-          <w:lang w:val="ru-RU"/>
-        </w:rPr>
-        <w:t>:.</w:t>
-      </w:r>
-      <w:proofErr w:type="gramEnd"/>
-    </w:p>
-    <w:p>
-      <w:pPr>
-        <w:rPr>
-          <w:rFonts w:ascii="Segoe UI" w:hAnsi="Segoe UI" w:cs="Segoe UI"/>
-          <w:sz w:val="32"/>
-          <w:szCs w:val="32"/>
-          <w:lang w:val="ru-RU"/>
-        </w:rPr>
-      </w:pPr>
-      <w:r>
-        <w:rPr>
-          <w:rFonts w:ascii="Segoe UI" w:hAnsi="Segoe UI" w:cs="Segoe UI"/>
-          <w:sz w:val="32"/>
-          <w:szCs w:val="32"/>
+          <w:sz w:val="28"/>
+          <w:szCs w:val="28"/>
+          <w:lang w:val="ru-RU"/>
+        </w:rPr>
+        <w:t>Пояснительная записка</w:t>
+      </w:r>
+    </w:p>
+    <w:p>
+      <w:pPr>
+        <w:spacing w:before="240"/>
+        <w:ind w:left="-284" w:firstLine="142"/>
+        <w:rPr>
+          <w:rFonts w:ascii="Times New Roman" w:hAnsi="Times New Roman" w:cs="Times New Roman"/>
+          <w:sz w:val="28"/>
+          <w:szCs w:val="28"/>
+          <w:lang w:val="ru-RU"/>
+        </w:rPr>
+      </w:pPr>
+      <w:r>
+        <w:rPr>
+          <w:rFonts w:ascii="Times New Roman" w:hAnsi="Times New Roman" w:cs="Times New Roman"/>
+          <w:color w:val="000000"/>
+          <w:sz w:val="28"/>
+          <w:szCs w:val="28"/>
+          <w:u w:val="single"/>
+          <w:shd w:val="clear" w:color="auto" w:fill="FFFFFF"/>
+          <w:lang w:val="ru-RU"/>
+        </w:rPr>
+        <w:t>Название проекта:</w:t>
+      </w:r>
+      <w:r>
+        <w:rPr>
+          <w:rFonts w:ascii="Times New Roman" w:hAnsi="Times New Roman" w:cs="Times New Roman"/>
+          <w:color w:val="000000"/>
+          <w:sz w:val="28"/>
+          <w:szCs w:val="28"/>
+          <w:shd w:val="clear" w:color="auto" w:fill="FFFFFF"/>
+          <w:lang w:val="ru-RU"/>
+        </w:rPr>
+        <w:t xml:space="preserve"> </w:t>
+      </w:r>
+      <w:r>
+        <w:rPr>
+          <w:rFonts w:ascii="Times New Roman" w:hAnsi="Times New Roman" w:cs="Times New Roman"/>
+          <w:sz w:val="28"/>
+          <w:szCs w:val="28"/>
+        </w:rPr>
+        <w:t>Run</w:t>
+      </w:r>
+      <w:r>
+        <w:rPr>
+          <w:rFonts w:ascii="Times New Roman" w:hAnsi="Times New Roman" w:cs="Times New Roman"/>
+          <w:sz w:val="28"/>
+          <w:szCs w:val="28"/>
+          <w:lang w:val="ru-RU"/>
+        </w:rPr>
+        <w:t xml:space="preserve"> </w:t>
+      </w:r>
+      <w:r>
+        <w:rPr>
+          <w:rFonts w:ascii="Times New Roman" w:hAnsi="Times New Roman" w:cs="Times New Roman"/>
+          <w:sz w:val="28"/>
+          <w:szCs w:val="28"/>
+        </w:rPr>
+        <w:t>or</w:t>
+      </w:r>
+      <w:r>
+        <w:rPr>
+          <w:rFonts w:ascii="Times New Roman" w:hAnsi="Times New Roman" w:cs="Times New Roman"/>
+          <w:sz w:val="28"/>
+          <w:szCs w:val="28"/>
+          <w:lang w:val="ru-RU"/>
+        </w:rPr>
+        <w:t xml:space="preserve"> </w:t>
+      </w:r>
+      <w:r>
+        <w:rPr>
+          <w:rFonts w:ascii="Times New Roman" w:hAnsi="Times New Roman" w:cs="Times New Roman"/>
+          <w:sz w:val="28"/>
+          <w:szCs w:val="28"/>
+        </w:rPr>
+        <w:t>die</w:t>
+      </w:r>
+    </w:p>
+    <w:p>
+      <w:pPr>
+        <w:spacing w:before="240"/>
+        <w:ind w:left="-284" w:firstLine="142"/>
+        <w:rPr>
+          <w:rFonts w:ascii="Times New Roman" w:hAnsi="Times New Roman" w:cs="Times New Roman"/>
+          <w:sz w:val="28"/>
+          <w:szCs w:val="28"/>
+          <w:lang w:val="ru-RU"/>
+        </w:rPr>
+      </w:pPr>
+      <w:r>
+        <w:rPr>
+          <w:rFonts w:ascii="Times New Roman" w:hAnsi="Times New Roman" w:cs="Times New Roman"/>
+          <w:sz w:val="28"/>
+          <w:szCs w:val="28"/>
           <w:lang w:val="ru-RU"/>
         </w:rPr>
         <w:t xml:space="preserve">Создан в рамках проекта Яндекс Лицей по модулю </w:t>
@@ -66,18 +127,18 @@
       <w:proofErr w:type="spellStart"/>
       <w:r>
         <w:rPr>
-          <w:rFonts w:ascii="Segoe UI" w:hAnsi="Segoe UI" w:cs="Segoe UI"/>
-          <w:sz w:val="32"/>
-          <w:szCs w:val="32"/>
+          <w:rFonts w:ascii="Times New Roman" w:hAnsi="Times New Roman" w:cs="Times New Roman"/>
+          <w:sz w:val="28"/>
+          <w:szCs w:val="28"/>
         </w:rPr>
         <w:t>PyGame</w:t>
       </w:r>
       <w:proofErr w:type="spellEnd"/>
       <w:r>
         <w:rPr>
-          <w:rFonts w:ascii="Segoe UI" w:hAnsi="Segoe UI" w:cs="Segoe UI"/>
-          <w:sz w:val="32"/>
-          <w:szCs w:val="32"/>
+          <w:rFonts w:ascii="Times New Roman" w:hAnsi="Times New Roman" w:cs="Times New Roman"/>
+          <w:sz w:val="28"/>
+          <w:szCs w:val="28"/>
           <w:lang w:val="ru-RU"/>
         </w:rPr>
         <w:t>.</w:t>
@@ -85,49 +146,70 @@
     </w:p>
     <w:p>
       <w:pPr>
-        <w:rPr>
-          <w:rFonts w:ascii="Segoe UI" w:hAnsi="Segoe UI" w:cs="Segoe UI"/>
-          <w:sz w:val="32"/>
-          <w:szCs w:val="32"/>
-          <w:lang w:val="ru-RU"/>
-        </w:rPr>
-      </w:pPr>
-    </w:p>
-    <w:p>
-      <w:pPr>
-        <w:rPr>
-          <w:rFonts w:ascii="Segoe UI" w:hAnsi="Segoe UI" w:cs="Segoe UI"/>
-          <w:sz w:val="32"/>
-          <w:szCs w:val="32"/>
-          <w:lang w:val="ru-RU"/>
-        </w:rPr>
-      </w:pPr>
-      <w:r>
-        <w:rPr>
-          <w:rFonts w:ascii="Segoe UI" w:hAnsi="Segoe UI" w:cs="Segoe UI"/>
-          <w:b/>
-          <w:bCs/>
-          <w:sz w:val="32"/>
-          <w:szCs w:val="32"/>
-          <w:lang w:val="ru-RU"/>
-        </w:rPr>
-        <w:t>Авторы</w:t>
-      </w:r>
-      <w:r>
-        <w:rPr>
-          <w:rFonts w:ascii="Segoe UI" w:hAnsi="Segoe UI" w:cs="Segoe UI"/>
-          <w:sz w:val="32"/>
-          <w:szCs w:val="32"/>
-          <w:lang w:val="ru-RU"/>
-        </w:rPr>
-        <w:t xml:space="preserve">: </w:t>
-      </w:r>
-      <w:proofErr w:type="spellStart"/>
-      <w:r>
-        <w:rPr>
-          <w:rFonts w:ascii="Segoe UI" w:hAnsi="Segoe UI" w:cs="Segoe UI"/>
-          <w:sz w:val="32"/>
-          <w:szCs w:val="32"/>
+        <w:spacing w:before="240"/>
+        <w:ind w:left="-284" w:firstLine="142"/>
+        <w:rPr>
+          <w:rFonts w:ascii="Times New Roman" w:hAnsi="Times New Roman" w:cs="Times New Roman"/>
+          <w:color w:val="000000"/>
+          <w:sz w:val="28"/>
+          <w:szCs w:val="20"/>
+          <w:shd w:val="clear" w:color="auto" w:fill="FFFFFF"/>
+          <w:lang w:val="ru-RU"/>
+        </w:rPr>
+      </w:pPr>
+      <w:r>
+        <w:rPr>
+          <w:rFonts w:ascii="Times New Roman" w:hAnsi="Times New Roman" w:cs="Times New Roman"/>
+          <w:color w:val="000000"/>
+          <w:sz w:val="28"/>
+          <w:szCs w:val="20"/>
+          <w:u w:val="single"/>
+          <w:shd w:val="clear" w:color="auto" w:fill="FFFFFF"/>
+          <w:lang w:val="ru-RU"/>
+        </w:rPr>
+        <w:t>Автор</w:t>
+      </w:r>
+      <w:r>
+        <w:rPr>
+          <w:rFonts w:ascii="Times New Roman" w:hAnsi="Times New Roman" w:cs="Times New Roman"/>
+          <w:color w:val="000000"/>
+          <w:sz w:val="28"/>
+          <w:szCs w:val="20"/>
+          <w:u w:val="single"/>
+          <w:shd w:val="clear" w:color="auto" w:fill="FFFFFF"/>
+          <w:lang w:val="ru-RU"/>
+        </w:rPr>
+        <w:t>ы</w:t>
+      </w:r>
+      <w:r>
+        <w:rPr>
+          <w:rFonts w:ascii="Times New Roman" w:hAnsi="Times New Roman" w:cs="Times New Roman"/>
+          <w:color w:val="000000"/>
+          <w:sz w:val="28"/>
+          <w:szCs w:val="20"/>
+          <w:u w:val="single"/>
+          <w:shd w:val="clear" w:color="auto" w:fill="FFFFFF"/>
+          <w:lang w:val="ru-RU"/>
+        </w:rPr>
+        <w:t xml:space="preserve"> проекта:</w:t>
+      </w:r>
+      <w:r>
+        <w:rPr>
+          <w:rFonts w:ascii="Times New Roman" w:hAnsi="Times New Roman" w:cs="Times New Roman"/>
+          <w:color w:val="000000"/>
+          <w:sz w:val="28"/>
+          <w:szCs w:val="20"/>
+          <w:shd w:val="clear" w:color="auto" w:fill="FFFFFF"/>
+          <w:lang w:val="ru-RU"/>
+        </w:rPr>
+        <w:t xml:space="preserve"> </w:t>
+      </w:r>
+      <w:proofErr w:type="spellStart"/>
+      <w:r>
+        <w:rPr>
+          <w:rFonts w:ascii="Times New Roman" w:hAnsi="Times New Roman" w:cs="Times New Roman"/>
+          <w:sz w:val="28"/>
+          <w:szCs w:val="28"/>
           <w:lang w:val="ru-RU"/>
         </w:rPr>
         <w:t>Мясникова</w:t>
@@ -135,573 +217,500 @@
       <w:proofErr w:type="spellEnd"/>
       <w:r>
         <w:rPr>
-          <w:rFonts w:ascii="Segoe UI" w:hAnsi="Segoe UI" w:cs="Segoe UI"/>
-          <w:sz w:val="32"/>
-          <w:szCs w:val="32"/>
+          <w:rFonts w:ascii="Times New Roman" w:hAnsi="Times New Roman" w:cs="Times New Roman"/>
+          <w:sz w:val="28"/>
+          <w:szCs w:val="28"/>
+          <w:lang w:val="ru-RU"/>
+        </w:rPr>
+        <w:t xml:space="preserve"> Дарья, Исаков Иван.</w:t>
+      </w:r>
+    </w:p>
+    <w:p>
+      <w:pPr>
+        <w:spacing w:before="240"/>
+        <w:ind w:left="-284" w:firstLine="142"/>
+        <w:jc w:val="center"/>
+        <w:rPr>
+          <w:rFonts w:ascii="Times New Roman" w:hAnsi="Times New Roman" w:cs="Times New Roman"/>
+          <w:color w:val="000000"/>
+          <w:sz w:val="28"/>
+          <w:szCs w:val="20"/>
+          <w:u w:val="single"/>
+          <w:shd w:val="clear" w:color="auto" w:fill="FFFFFF"/>
+          <w:lang w:val="ru-RU"/>
+        </w:rPr>
+      </w:pPr>
+      <w:r>
+        <w:rPr>
+          <w:rFonts w:ascii="Times New Roman" w:hAnsi="Times New Roman" w:cs="Times New Roman"/>
+          <w:color w:val="000000"/>
+          <w:sz w:val="28"/>
+          <w:szCs w:val="20"/>
+          <w:u w:val="single"/>
+          <w:shd w:val="clear" w:color="auto" w:fill="FFFFFF"/>
+          <w:lang w:val="ru-RU"/>
+        </w:rPr>
+        <w:t>Идея:</w:t>
+      </w:r>
+    </w:p>
+    <w:p>
+      <w:pPr>
+        <w:spacing w:before="240"/>
+        <w:ind w:left="-284" w:firstLine="142"/>
+        <w:rPr>
+          <w:rFonts w:ascii="Times New Roman" w:hAnsi="Times New Roman" w:cs="Times New Roman"/>
+          <w:color w:val="000000"/>
+          <w:sz w:val="28"/>
+          <w:szCs w:val="20"/>
+          <w:shd w:val="clear" w:color="auto" w:fill="FFFFFF"/>
+          <w:lang w:val="ru-RU"/>
+        </w:rPr>
+      </w:pPr>
+      <w:r>
+        <w:rPr>
+          <w:rFonts w:ascii="Times New Roman" w:hAnsi="Times New Roman" w:cs="Times New Roman"/>
+          <w:color w:val="000000"/>
+          <w:sz w:val="28"/>
+          <w:szCs w:val="20"/>
+          <w:shd w:val="clear" w:color="auto" w:fill="FFFFFF"/>
+          <w:lang w:val="ru-RU"/>
+        </w:rPr>
+        <w:t>И</w:t>
+      </w:r>
+      <w:r>
+        <w:rPr>
+          <w:rFonts w:ascii="Times New Roman" w:hAnsi="Times New Roman" w:cs="Times New Roman"/>
+          <w:color w:val="000000"/>
+          <w:sz w:val="28"/>
+          <w:szCs w:val="20"/>
+          <w:shd w:val="clear" w:color="auto" w:fill="FFFFFF"/>
+          <w:lang w:val="ru-RU"/>
+        </w:rPr>
+        <w:t>грок при помощи стрелок передви</w:t>
+      </w:r>
+      <w:r>
+        <w:rPr>
+          <w:rFonts w:ascii="Times New Roman" w:hAnsi="Times New Roman" w:cs="Times New Roman"/>
+          <w:color w:val="000000"/>
+          <w:sz w:val="28"/>
+          <w:szCs w:val="20"/>
+          <w:shd w:val="clear" w:color="auto" w:fill="FFFFFF"/>
+          <w:lang w:val="ru-RU"/>
+        </w:rPr>
+        <w:t>гается по карте и со</w:t>
+      </w:r>
+      <w:r>
+        <w:rPr>
+          <w:rFonts w:ascii="Times New Roman" w:hAnsi="Times New Roman" w:cs="Times New Roman"/>
+          <w:color w:val="000000"/>
+          <w:sz w:val="28"/>
+          <w:szCs w:val="20"/>
+          <w:shd w:val="clear" w:color="auto" w:fill="FFFFFF"/>
+          <w:lang w:val="ru-RU"/>
+        </w:rPr>
+        <w:t>бирает очки. Его цель добраться до выхода, собрав как можно больше</w:t>
+      </w:r>
+      <w:r>
+        <w:rPr>
+          <w:rFonts w:ascii="Times New Roman" w:hAnsi="Times New Roman" w:cs="Times New Roman"/>
+          <w:color w:val="000000"/>
+          <w:sz w:val="28"/>
+          <w:szCs w:val="20"/>
+          <w:shd w:val="clear" w:color="auto" w:fill="FFFFFF"/>
+          <w:lang w:val="ru-RU"/>
+        </w:rPr>
+        <w:t xml:space="preserve"> очков, но при это он должен постараться сделать это за минимальное кол-во времени и сохранив как можно больше жизней, ведь за них </w:t>
+      </w:r>
+      <w:r>
+        <w:rPr>
+          <w:rFonts w:ascii="Times New Roman" w:hAnsi="Times New Roman" w:cs="Times New Roman"/>
+          <w:color w:val="000000"/>
+          <w:sz w:val="28"/>
+          <w:szCs w:val="20"/>
+          <w:shd w:val="clear" w:color="auto" w:fill="FFFFFF"/>
+          <w:lang w:val="ru-RU"/>
+        </w:rPr>
+        <w:t>тоже дают дополнительные баллы. О</w:t>
+      </w:r>
+      <w:r>
+        <w:rPr>
+          <w:rFonts w:ascii="Times New Roman" w:hAnsi="Times New Roman" w:cs="Times New Roman"/>
+          <w:color w:val="000000"/>
+          <w:sz w:val="28"/>
+          <w:szCs w:val="20"/>
+          <w:shd w:val="clear" w:color="auto" w:fill="FFFFFF"/>
+          <w:lang w:val="ru-RU"/>
+        </w:rPr>
+        <w:t>н должен избегать препятствий и</w:t>
+      </w:r>
+      <w:r>
+        <w:rPr>
+          <w:rFonts w:ascii="Times New Roman" w:hAnsi="Times New Roman" w:cs="Times New Roman"/>
+          <w:color w:val="000000"/>
+          <w:sz w:val="28"/>
+          <w:szCs w:val="20"/>
+          <w:shd w:val="clear" w:color="auto" w:fill="FFFFFF"/>
+          <w:lang w:val="ru-RU"/>
+        </w:rPr>
+        <w:t xml:space="preserve"> врагов, т.к. они отнимают жизни. Е</w:t>
+      </w:r>
+      <w:r>
+        <w:rPr>
+          <w:rFonts w:ascii="Times New Roman" w:hAnsi="Times New Roman" w:cs="Times New Roman"/>
+          <w:color w:val="000000"/>
+          <w:sz w:val="28"/>
+          <w:szCs w:val="20"/>
+          <w:shd w:val="clear" w:color="auto" w:fill="FFFFFF"/>
+          <w:lang w:val="ru-RU"/>
+        </w:rPr>
+        <w:t>сли кол-во очков игрока больше, чем результат в рейтинговой таблице, то в рейтинговую таблицу записы</w:t>
+      </w:r>
+      <w:r>
+        <w:rPr>
+          <w:rFonts w:ascii="Times New Roman" w:hAnsi="Times New Roman" w:cs="Times New Roman"/>
+          <w:color w:val="000000"/>
+          <w:sz w:val="28"/>
+          <w:szCs w:val="20"/>
+          <w:shd w:val="clear" w:color="auto" w:fill="FFFFFF"/>
+          <w:lang w:val="ru-RU"/>
+        </w:rPr>
+        <w:t>вается текущий результат игрока. Е</w:t>
+      </w:r>
+      <w:r>
+        <w:rPr>
+          <w:rFonts w:ascii="Times New Roman" w:hAnsi="Times New Roman" w:cs="Times New Roman"/>
+          <w:color w:val="000000"/>
+          <w:sz w:val="28"/>
+          <w:szCs w:val="20"/>
+          <w:shd w:val="clear" w:color="auto" w:fill="FFFFFF"/>
+          <w:lang w:val="ru-RU"/>
+        </w:rPr>
+        <w:t>сли игрок не успевает добраться до выхода пока не зак</w:t>
+      </w:r>
+      <w:r>
+        <w:rPr>
+          <w:rFonts w:ascii="Times New Roman" w:hAnsi="Times New Roman" w:cs="Times New Roman"/>
+          <w:color w:val="000000"/>
+          <w:sz w:val="28"/>
+          <w:szCs w:val="20"/>
+          <w:shd w:val="clear" w:color="auto" w:fill="FFFFFF"/>
+          <w:lang w:val="ru-RU"/>
+        </w:rPr>
+        <w:t>ончилось время, он проигрывает. Е</w:t>
+      </w:r>
+      <w:r>
+        <w:rPr>
+          <w:rFonts w:ascii="Times New Roman" w:hAnsi="Times New Roman" w:cs="Times New Roman"/>
+          <w:color w:val="000000"/>
+          <w:sz w:val="28"/>
+          <w:szCs w:val="20"/>
+          <w:shd w:val="clear" w:color="auto" w:fill="FFFFFF"/>
+          <w:lang w:val="ru-RU"/>
+        </w:rPr>
+        <w:t>сли игрок теряет все</w:t>
+      </w:r>
+      <w:r>
+        <w:rPr>
+          <w:rFonts w:ascii="Times New Roman" w:hAnsi="Times New Roman" w:cs="Times New Roman"/>
+          <w:color w:val="000000"/>
+          <w:sz w:val="28"/>
+          <w:szCs w:val="20"/>
+          <w:shd w:val="clear" w:color="auto" w:fill="FFFFFF"/>
+          <w:lang w:val="ru-RU"/>
+        </w:rPr>
+        <w:t xml:space="preserve"> жизни, то он также проигрывает.</w:t>
+      </w:r>
+    </w:p>
+    <w:p>
+      <w:pPr>
+        <w:spacing w:before="240"/>
+        <w:ind w:left="-284" w:firstLine="142"/>
+        <w:jc w:val="center"/>
+        <w:rPr>
+          <w:rFonts w:ascii="Times New Roman" w:hAnsi="Times New Roman" w:cs="Times New Roman"/>
+          <w:color w:val="000000"/>
+          <w:sz w:val="28"/>
+          <w:szCs w:val="20"/>
+          <w:u w:val="single"/>
+          <w:shd w:val="clear" w:color="auto" w:fill="FFFFFF"/>
+          <w:lang w:val="ru-RU"/>
+        </w:rPr>
+      </w:pPr>
+      <w:r>
+        <w:rPr>
+          <w:rFonts w:ascii="Times New Roman" w:hAnsi="Times New Roman" w:cs="Times New Roman"/>
+          <w:color w:val="000000"/>
+          <w:sz w:val="28"/>
+          <w:szCs w:val="20"/>
+          <w:u w:val="single"/>
+          <w:shd w:val="clear" w:color="auto" w:fill="FFFFFF"/>
+          <w:lang w:val="ru-RU"/>
+        </w:rPr>
+        <w:t>Описание реализации:</w:t>
+      </w:r>
+    </w:p>
+    <w:p>
+      <w:pPr>
+        <w:pStyle w:val="a3"/>
+        <w:numPr>
+          <w:ilvl w:val="0"/>
+          <w:numId w:val="5"/>
+        </w:numPr>
+        <w:spacing w:before="240"/>
+        <w:ind w:left="709" w:hanging="283"/>
+        <w:rPr>
+          <w:rFonts w:ascii="Times New Roman" w:hAnsi="Times New Roman" w:cs="Times New Roman"/>
+          <w:color w:val="000000"/>
+          <w:sz w:val="28"/>
+          <w:szCs w:val="28"/>
+          <w:lang w:val="ru-RU"/>
+        </w:rPr>
+      </w:pPr>
+      <w:r>
+        <w:rPr>
+          <w:rFonts w:ascii="Times New Roman" w:hAnsi="Times New Roman" w:cs="Times New Roman"/>
+          <w:color w:val="000000"/>
+          <w:sz w:val="28"/>
+          <w:szCs w:val="28"/>
+          <w:lang w:val="ru-RU"/>
+        </w:rPr>
+        <w:t>В игре реализованы классы игрока, врагов, карты и кнопок</w:t>
+      </w:r>
+    </w:p>
+    <w:p>
+      <w:pPr>
+        <w:pStyle w:val="a3"/>
+        <w:numPr>
+          <w:ilvl w:val="0"/>
+          <w:numId w:val="5"/>
+        </w:numPr>
+        <w:spacing w:before="240"/>
+        <w:ind w:left="709" w:hanging="283"/>
+        <w:rPr>
+          <w:rFonts w:ascii="Times New Roman" w:hAnsi="Times New Roman" w:cs="Times New Roman"/>
+          <w:color w:val="000000"/>
+          <w:sz w:val="28"/>
+          <w:szCs w:val="28"/>
+          <w:lang w:val="ru-RU"/>
+        </w:rPr>
+      </w:pPr>
+      <w:r>
+        <w:rPr>
+          <w:rFonts w:ascii="Times New Roman" w:hAnsi="Times New Roman" w:cs="Times New Roman"/>
+          <w:color w:val="000000"/>
+          <w:sz w:val="28"/>
+          <w:szCs w:val="28"/>
+          <w:lang w:val="ru-RU"/>
+        </w:rPr>
+        <w:t>Были использованы технологии обработки событий мыши и клавиатуры, спрайты, изображения, музыка.</w:t>
+      </w:r>
+    </w:p>
+    <w:p>
+      <w:pPr>
+        <w:pStyle w:val="a3"/>
+        <w:numPr>
+          <w:ilvl w:val="0"/>
+          <w:numId w:val="5"/>
+        </w:numPr>
+        <w:spacing w:before="240"/>
+        <w:ind w:left="709" w:hanging="283"/>
+        <w:rPr>
+          <w:rFonts w:ascii="Times New Roman" w:hAnsi="Times New Roman" w:cs="Times New Roman"/>
+          <w:color w:val="000000"/>
+          <w:sz w:val="28"/>
+          <w:szCs w:val="28"/>
+          <w:lang w:val="ru-RU"/>
+        </w:rPr>
+      </w:pPr>
+      <w:r>
+        <w:rPr>
+          <w:rFonts w:ascii="Times New Roman" w:hAnsi="Times New Roman" w:cs="Times New Roman"/>
+          <w:color w:val="000000"/>
+          <w:sz w:val="28"/>
+          <w:szCs w:val="28"/>
+          <w:lang w:val="ru-RU"/>
+        </w:rPr>
+        <w:t xml:space="preserve">Уровни были разработаны в программе </w:t>
+      </w:r>
+      <w:r>
+        <w:rPr>
+          <w:rFonts w:ascii="Times New Roman" w:hAnsi="Times New Roman" w:cs="Times New Roman"/>
+          <w:color w:val="000000"/>
+          <w:sz w:val="28"/>
+          <w:szCs w:val="28"/>
+        </w:rPr>
+        <w:t>Tiled</w:t>
+      </w:r>
+      <w:r>
+        <w:rPr>
+          <w:rFonts w:ascii="Times New Roman" w:hAnsi="Times New Roman" w:cs="Times New Roman"/>
+          <w:color w:val="000000"/>
+          <w:sz w:val="28"/>
+          <w:szCs w:val="28"/>
           <w:lang w:val="ru-RU"/>
         </w:rPr>
         <w:t xml:space="preserve"> </w:t>
       </w:r>
-      <w:proofErr w:type="gramStart"/>
-      <w:r>
-        <w:rPr>
-          <w:rFonts w:ascii="Segoe UI" w:hAnsi="Segoe UI" w:cs="Segoe UI"/>
-          <w:sz w:val="32"/>
-          <w:szCs w:val="32"/>
-          <w:lang w:val="ru-RU"/>
-        </w:rPr>
-        <w:t>Дарья</w:t>
-      </w:r>
-      <w:r>
-        <w:rPr>
-          <w:rFonts w:ascii="Segoe UI" w:hAnsi="Segoe UI" w:cs="Segoe UI"/>
-          <w:sz w:val="32"/>
-          <w:szCs w:val="32"/>
+      <w:r>
+        <w:rPr>
+          <w:rFonts w:ascii="Times New Roman" w:hAnsi="Times New Roman" w:cs="Times New Roman"/>
+          <w:color w:val="000000"/>
+          <w:sz w:val="28"/>
+          <w:szCs w:val="28"/>
+        </w:rPr>
+        <w:t>Map</w:t>
+      </w:r>
+      <w:r>
+        <w:rPr>
+          <w:rFonts w:ascii="Times New Roman" w:hAnsi="Times New Roman" w:cs="Times New Roman"/>
+          <w:color w:val="000000"/>
+          <w:sz w:val="28"/>
+          <w:szCs w:val="28"/>
           <w:lang w:val="ru-RU"/>
         </w:rPr>
         <w:t xml:space="preserve"> </w:t>
       </w:r>
       <w:r>
         <w:rPr>
-          <w:rFonts w:ascii="Segoe UI" w:hAnsi="Segoe UI" w:cs="Segoe UI"/>
-          <w:sz w:val="32"/>
-          <w:szCs w:val="32"/>
-          <w:lang w:val="ru-RU"/>
-        </w:rPr>
-        <w:t>,</w:t>
-      </w:r>
-      <w:proofErr w:type="gramEnd"/>
-      <w:r>
-        <w:rPr>
-          <w:rFonts w:ascii="Segoe UI" w:hAnsi="Segoe UI" w:cs="Segoe UI"/>
-          <w:sz w:val="32"/>
-          <w:szCs w:val="32"/>
-          <w:lang w:val="ru-RU"/>
-        </w:rPr>
-        <w:t xml:space="preserve"> Исаков Ива</w:t>
-      </w:r>
-      <w:r>
-        <w:rPr>
-          <w:rFonts w:ascii="Segoe UI" w:hAnsi="Segoe UI" w:cs="Segoe UI"/>
-          <w:sz w:val="32"/>
-          <w:szCs w:val="32"/>
-          <w:lang w:val="ru-RU"/>
-        </w:rPr>
-        <w:t>н</w:t>
-      </w:r>
-      <w:r>
-        <w:rPr>
-          <w:rFonts w:ascii="Segoe UI" w:hAnsi="Segoe UI" w:cs="Segoe UI"/>
-          <w:sz w:val="32"/>
-          <w:szCs w:val="32"/>
-          <w:lang w:val="ru-RU"/>
-        </w:rPr>
-        <w:t>.</w:t>
-      </w:r>
-    </w:p>
-    <w:p>
-      <w:pPr>
-        <w:rPr>
-          <w:rFonts w:ascii="Segoe UI" w:hAnsi="Segoe UI" w:cs="Segoe UI"/>
-          <w:sz w:val="32"/>
-          <w:szCs w:val="32"/>
-          <w:lang w:val="ru-RU"/>
-        </w:rPr>
-      </w:pPr>
-    </w:p>
-    <w:p>
-      <w:pPr>
-        <w:rPr>
-          <w:rFonts w:ascii="Segoe UI" w:hAnsi="Segoe UI" w:cs="Segoe UI"/>
-          <w:sz w:val="32"/>
-          <w:szCs w:val="32"/>
-          <w:lang w:val="ru-RU"/>
-        </w:rPr>
-      </w:pPr>
-      <w:r>
-        <w:rPr>
-          <w:rFonts w:ascii="Segoe UI" w:hAnsi="Segoe UI" w:cs="Segoe UI"/>
-          <w:b/>
-          <w:bCs/>
-          <w:sz w:val="32"/>
-          <w:szCs w:val="32"/>
-          <w:lang w:val="ru-RU"/>
-        </w:rPr>
-        <w:t xml:space="preserve">Описание </w:t>
-      </w:r>
-      <w:proofErr w:type="gramStart"/>
-      <w:r>
-        <w:rPr>
-          <w:rFonts w:ascii="Segoe UI" w:hAnsi="Segoe UI" w:cs="Segoe UI"/>
-          <w:b/>
-          <w:bCs/>
-          <w:sz w:val="32"/>
-          <w:szCs w:val="32"/>
-          <w:lang w:val="ru-RU"/>
-        </w:rPr>
-        <w:t>идеи</w:t>
-      </w:r>
-      <w:r>
-        <w:rPr>
-          <w:rFonts w:ascii="Segoe UI" w:hAnsi="Segoe UI" w:cs="Segoe UI"/>
-          <w:sz w:val="32"/>
-          <w:szCs w:val="32"/>
-          <w:lang w:val="ru-RU"/>
-        </w:rPr>
-        <w:t>:.</w:t>
-      </w:r>
-      <w:proofErr w:type="gramEnd"/>
-    </w:p>
-    <w:p>
-      <w:pPr>
-        <w:rPr>
-          <w:rFonts w:ascii="Segoe UI" w:hAnsi="Segoe UI" w:cs="Segoe UI"/>
-          <w:sz w:val="32"/>
-          <w:szCs w:val="32"/>
-          <w:lang w:val="ru-RU"/>
-        </w:rPr>
-      </w:pPr>
-    </w:p>
-    <w:p>
-      <w:pPr>
-        <w:rPr>
-          <w:rFonts w:ascii="Segoe UI" w:hAnsi="Segoe UI" w:cs="Segoe UI"/>
-          <w:sz w:val="32"/>
-          <w:szCs w:val="32"/>
-          <w:lang w:val="ru-RU"/>
-        </w:rPr>
-      </w:pPr>
-      <w:r>
-        <w:rPr>
-          <w:rFonts w:ascii="Segoe UI" w:hAnsi="Segoe UI" w:cs="Segoe UI"/>
-          <w:b/>
-          <w:bCs/>
-          <w:sz w:val="32"/>
-          <w:szCs w:val="32"/>
-          <w:lang w:val="ru-RU"/>
-        </w:rPr>
-        <w:t>Сутью игры</w:t>
-      </w:r>
-      <w:r>
-        <w:rPr>
-          <w:rFonts w:ascii="Segoe UI" w:hAnsi="Segoe UI" w:cs="Segoe UI"/>
-          <w:sz w:val="32"/>
-          <w:szCs w:val="32"/>
-          <w:lang w:val="ru-RU"/>
+          <w:rFonts w:ascii="Times New Roman" w:hAnsi="Times New Roman" w:cs="Times New Roman"/>
+          <w:color w:val="000000"/>
+          <w:sz w:val="28"/>
+          <w:szCs w:val="28"/>
+        </w:rPr>
+        <w:t>Editor</w:t>
+      </w:r>
+      <w:r>
+        <w:rPr>
+          <w:rFonts w:ascii="Times New Roman" w:hAnsi="Times New Roman" w:cs="Times New Roman"/>
+          <w:color w:val="000000"/>
+          <w:sz w:val="28"/>
+          <w:szCs w:val="28"/>
+          <w:lang w:val="ru-RU"/>
+        </w:rPr>
+        <w:t xml:space="preserve">, игра работает на </w:t>
+      </w:r>
+      <w:proofErr w:type="spellStart"/>
+      <w:r>
+        <w:rPr>
+          <w:rFonts w:ascii="Times New Roman" w:hAnsi="Times New Roman" w:cs="Times New Roman"/>
+          <w:color w:val="000000"/>
+          <w:sz w:val="28"/>
+          <w:szCs w:val="28"/>
+        </w:rPr>
+        <w:t>PyGame</w:t>
+      </w:r>
+      <w:proofErr w:type="spellEnd"/>
+      <w:r>
+        <w:rPr>
+          <w:rFonts w:ascii="Times New Roman" w:hAnsi="Times New Roman" w:cs="Times New Roman"/>
+          <w:color w:val="000000"/>
+          <w:sz w:val="28"/>
+          <w:szCs w:val="28"/>
+          <w:lang w:val="ru-RU"/>
+        </w:rPr>
+        <w:t xml:space="preserve"> и встроенных библиотеках </w:t>
+      </w:r>
+      <w:proofErr w:type="spellStart"/>
+      <w:r>
+        <w:rPr>
+          <w:rFonts w:ascii="Times New Roman" w:hAnsi="Times New Roman" w:cs="Times New Roman"/>
+          <w:color w:val="000000"/>
+          <w:sz w:val="28"/>
+          <w:szCs w:val="28"/>
+          <w:lang w:val="ru-RU"/>
+        </w:rPr>
+        <w:t>Python</w:t>
+      </w:r>
+      <w:proofErr w:type="spellEnd"/>
+    </w:p>
+    <w:p>
+      <w:pPr>
+        <w:pStyle w:val="a3"/>
+        <w:numPr>
+          <w:ilvl w:val="0"/>
+          <w:numId w:val="5"/>
+        </w:numPr>
+        <w:spacing w:before="240"/>
+        <w:ind w:left="709" w:hanging="283"/>
+        <w:rPr>
+          <w:rFonts w:ascii="Times New Roman" w:hAnsi="Times New Roman" w:cs="Times New Roman"/>
+          <w:color w:val="000000"/>
+          <w:sz w:val="28"/>
+          <w:szCs w:val="28"/>
+          <w:lang w:val="ru-RU"/>
+        </w:rPr>
+      </w:pPr>
+      <w:r>
+        <w:rPr>
+          <w:rFonts w:ascii="Times New Roman" w:hAnsi="Times New Roman" w:cs="Times New Roman"/>
+          <w:sz w:val="28"/>
+          <w:szCs w:val="28"/>
+          <w:lang w:val="ru-RU"/>
+        </w:rPr>
+        <w:t>Информация о количестве очков хранится в базе данных.</w:t>
+      </w:r>
+    </w:p>
+    <w:p>
+      <w:pPr>
+        <w:tabs>
+          <w:tab w:val="left" w:pos="284"/>
+          <w:tab w:val="left" w:pos="567"/>
+        </w:tabs>
+        <w:spacing w:before="240"/>
+        <w:jc w:val="center"/>
+        <w:rPr>
+          <w:rFonts w:ascii="Times New Roman" w:hAnsi="Times New Roman" w:cs="Times New Roman"/>
+          <w:color w:val="000000"/>
+          <w:sz w:val="28"/>
+          <w:szCs w:val="28"/>
+          <w:u w:val="single"/>
+          <w:shd w:val="clear" w:color="auto" w:fill="FFFFFF"/>
+        </w:rPr>
+      </w:pPr>
+      <w:proofErr w:type="spellStart"/>
+      <w:r>
+        <w:rPr>
+          <w:rFonts w:ascii="Times New Roman" w:hAnsi="Times New Roman" w:cs="Times New Roman"/>
+          <w:color w:val="000000"/>
+          <w:sz w:val="28"/>
+          <w:szCs w:val="28"/>
+          <w:u w:val="single"/>
+        </w:rPr>
+        <w:t>Используемые</w:t>
+      </w:r>
+      <w:proofErr w:type="spellEnd"/>
+      <w:r>
+        <w:rPr>
+          <w:rFonts w:ascii="Times New Roman" w:hAnsi="Times New Roman" w:cs="Times New Roman"/>
+          <w:color w:val="000000"/>
+          <w:sz w:val="28"/>
+          <w:szCs w:val="28"/>
+          <w:u w:val="single"/>
         </w:rPr>
         <w:t xml:space="preserve"> </w:t>
       </w:r>
-      <w:proofErr w:type="gramStart"/>
-      <w:r>
-        <w:rPr>
-          <w:rFonts w:ascii="Segoe UI" w:hAnsi="Segoe UI" w:cs="Segoe UI"/>
-          <w:sz w:val="32"/>
-          <w:szCs w:val="32"/>
-          <w:lang w:val="ru-RU"/>
-        </w:rPr>
-        <w:t>является:.</w:t>
-      </w:r>
-      <w:proofErr w:type="gramEnd"/>
-    </w:p>
-    <w:p>
-      <w:pPr>
-        <w:rPr>
-          <w:rFonts w:ascii="Segoe UI" w:hAnsi="Segoe UI" w:cs="Segoe UI"/>
-          <w:sz w:val="32"/>
-          <w:szCs w:val="32"/>
-          <w:lang w:val="ru-RU"/>
-        </w:rPr>
-      </w:pPr>
-    </w:p>
-    <w:p>
-      <w:pPr>
-        <w:rPr>
-          <w:rFonts w:ascii="Segoe UI" w:hAnsi="Segoe UI" w:cs="Segoe UI"/>
-          <w:b/>
-          <w:bCs/>
-          <w:sz w:val="32"/>
-          <w:szCs w:val="32"/>
-          <w:lang w:val="ru-RU"/>
-        </w:rPr>
-      </w:pPr>
-      <w:r>
-        <w:rPr>
-          <w:rFonts w:ascii="Segoe UI" w:hAnsi="Segoe UI" w:cs="Segoe UI"/>
-          <w:b/>
-          <w:bCs/>
-          <w:sz w:val="32"/>
-          <w:szCs w:val="32"/>
-          <w:lang w:val="ru-RU"/>
-        </w:rPr>
-        <w:t>Приложение игры состоит из следующих элементов:</w:t>
-      </w:r>
-    </w:p>
-    <w:p>
-      <w:pPr>
-        <w:rPr>
-          <w:rFonts w:ascii="Segoe UI" w:hAnsi="Segoe UI" w:cs="Segoe UI"/>
-          <w:sz w:val="32"/>
-          <w:szCs w:val="32"/>
-          <w:lang w:val="ru-RU"/>
-        </w:rPr>
-      </w:pPr>
-      <w:r>
-        <w:rPr>
-          <w:rFonts w:ascii="Segoe UI" w:hAnsi="Segoe UI" w:cs="Segoe UI"/>
-          <w:sz w:val="32"/>
-          <w:szCs w:val="32"/>
-          <w:lang w:val="ru-RU"/>
-        </w:rPr>
-        <w:t xml:space="preserve">  </w:t>
-      </w:r>
-      <w:bookmarkStart w:id="0" w:name="_GoBack"/>
-      <w:bookmarkEnd w:id="0"/>
-    </w:p>
-    <w:p>
-      <w:pPr>
-        <w:rPr>
-          <w:rFonts w:ascii="Segoe UI" w:hAnsi="Segoe UI" w:cs="Segoe UI"/>
-          <w:sz w:val="32"/>
-          <w:szCs w:val="32"/>
-          <w:lang w:val="ru-RU"/>
-        </w:rPr>
-      </w:pPr>
-    </w:p>
-    <w:p>
-      <w:pPr>
-        <w:rPr>
-          <w:rFonts w:ascii="Segoe UI" w:hAnsi="Segoe UI" w:cs="Segoe UI"/>
-          <w:sz w:val="32"/>
-          <w:szCs w:val="32"/>
-          <w:lang w:val="ru-RU"/>
-        </w:rPr>
-      </w:pPr>
-    </w:p>
-    <w:p>
-      <w:pPr>
-        <w:rPr>
-          <w:rFonts w:ascii="Segoe UI" w:hAnsi="Segoe UI" w:cs="Segoe UI"/>
-          <w:sz w:val="32"/>
-          <w:szCs w:val="32"/>
-          <w:lang w:val="ru-RU"/>
-        </w:rPr>
-      </w:pPr>
-    </w:p>
-    <w:p>
-      <w:pPr>
-        <w:rPr>
-          <w:rFonts w:ascii="Segoe UI" w:hAnsi="Segoe UI" w:cs="Segoe UI"/>
-          <w:sz w:val="32"/>
-          <w:szCs w:val="32"/>
-          <w:lang w:val="ru-RU"/>
-        </w:rPr>
-      </w:pPr>
-    </w:p>
-    <w:p>
-      <w:pPr>
-        <w:rPr>
-          <w:rFonts w:ascii="Segoe UI" w:hAnsi="Segoe UI" w:cs="Segoe UI"/>
-          <w:sz w:val="32"/>
-          <w:szCs w:val="32"/>
-        </w:rPr>
-      </w:pPr>
-    </w:p>
-    <w:p>
-      <w:pPr>
-        <w:rPr>
-          <w:rFonts w:ascii="Segoe UI" w:hAnsi="Segoe UI" w:cs="Segoe UI"/>
-          <w:sz w:val="32"/>
-          <w:szCs w:val="32"/>
-          <w:lang w:val="ru-RU"/>
-        </w:rPr>
-      </w:pPr>
-    </w:p>
-    <w:p>
-      <w:pPr>
-        <w:rPr>
-          <w:rFonts w:ascii="Segoe UI" w:hAnsi="Segoe UI" w:cs="Segoe UI"/>
-          <w:sz w:val="32"/>
-          <w:szCs w:val="32"/>
-          <w:lang w:val="ru-RU"/>
-        </w:rPr>
-      </w:pPr>
-    </w:p>
-    <w:p>
-      <w:pPr>
-        <w:rPr>
-          <w:rFonts w:ascii="Segoe UI" w:hAnsi="Segoe UI" w:cs="Segoe UI"/>
-          <w:sz w:val="32"/>
-          <w:szCs w:val="32"/>
-          <w:lang w:val="ru-RU"/>
-        </w:rPr>
-      </w:pPr>
-    </w:p>
-    <w:p>
-      <w:pPr>
-        <w:rPr>
-          <w:rFonts w:ascii="Segoe UI" w:hAnsi="Segoe UI" w:cs="Segoe UI"/>
-          <w:sz w:val="32"/>
-          <w:szCs w:val="32"/>
-          <w:lang w:val="ru-RU"/>
-        </w:rPr>
-      </w:pPr>
-    </w:p>
-    <w:p>
-      <w:pPr>
-        <w:rPr>
-          <w:rFonts w:ascii="Segoe UI" w:hAnsi="Segoe UI" w:cs="Segoe UI"/>
-          <w:b/>
-          <w:bCs/>
-          <w:sz w:val="32"/>
-          <w:szCs w:val="32"/>
-          <w:lang w:val="ru-RU"/>
-        </w:rPr>
-      </w:pPr>
-      <w:r>
-        <w:rPr>
-          <w:rFonts w:ascii="Segoe UI" w:hAnsi="Segoe UI" w:cs="Segoe UI"/>
-          <w:b/>
-          <w:bCs/>
-          <w:sz w:val="32"/>
-          <w:szCs w:val="32"/>
-          <w:lang w:val="ru-RU"/>
-        </w:rPr>
-        <w:t>Реализация</w:t>
-      </w:r>
-    </w:p>
-    <w:p>
-      <w:pPr>
-        <w:rPr>
-          <w:rFonts w:ascii="Segoe UI" w:hAnsi="Segoe UI" w:cs="Segoe UI"/>
-          <w:sz w:val="32"/>
-          <w:szCs w:val="32"/>
-          <w:lang w:val="ru-RU"/>
-        </w:rPr>
-      </w:pPr>
-      <w:r>
-        <w:rPr>
-          <w:rFonts w:ascii="Segoe UI" w:hAnsi="Segoe UI" w:cs="Segoe UI"/>
-          <w:sz w:val="32"/>
-          <w:szCs w:val="32"/>
-          <w:lang w:val="ru-RU"/>
-        </w:rPr>
-        <w:t>1. В игре</w:t>
-      </w:r>
-      <w:r>
-        <w:rPr>
-          <w:rFonts w:ascii="Segoe UI" w:hAnsi="Segoe UI" w:cs="Segoe UI"/>
-          <w:sz w:val="32"/>
-          <w:szCs w:val="32"/>
-          <w:lang w:val="ru-RU"/>
-        </w:rPr>
-        <w:t xml:space="preserve"> реализованы классы игрока</w:t>
-      </w:r>
-      <w:r>
-        <w:rPr>
-          <w:rFonts w:ascii="Segoe UI" w:hAnsi="Segoe UI" w:cs="Segoe UI"/>
-          <w:sz w:val="32"/>
-          <w:szCs w:val="32"/>
-          <w:lang w:val="ru-RU"/>
-        </w:rPr>
-        <w:t xml:space="preserve">, окон приложения. </w:t>
-      </w:r>
-    </w:p>
-    <w:p>
-      <w:pPr>
-        <w:rPr>
-          <w:rFonts w:ascii="Segoe UI" w:hAnsi="Segoe UI" w:cs="Segoe UI"/>
-          <w:sz w:val="32"/>
-          <w:szCs w:val="32"/>
-          <w:lang w:val="ru-RU"/>
-        </w:rPr>
-      </w:pPr>
-      <w:r>
-        <w:rPr>
-          <w:rFonts w:ascii="Segoe UI" w:hAnsi="Segoe UI" w:cs="Segoe UI"/>
-          <w:sz w:val="32"/>
-          <w:szCs w:val="32"/>
-          <w:lang w:val="ru-RU"/>
-        </w:rPr>
-        <w:t xml:space="preserve">2. Уровни были разработаны в программе </w:t>
-      </w:r>
-      <w:r>
-        <w:rPr>
-          <w:rFonts w:ascii="Segoe UI" w:hAnsi="Segoe UI" w:cs="Segoe UI"/>
-          <w:sz w:val="32"/>
-          <w:szCs w:val="32"/>
-        </w:rPr>
-        <w:t>Tiled</w:t>
-      </w:r>
-      <w:r>
-        <w:rPr>
-          <w:rFonts w:ascii="Segoe UI" w:hAnsi="Segoe UI" w:cs="Segoe UI"/>
-          <w:sz w:val="32"/>
-          <w:szCs w:val="32"/>
-          <w:lang w:val="ru-RU"/>
-        </w:rPr>
-        <w:t xml:space="preserve"> </w:t>
-      </w:r>
-      <w:r>
-        <w:rPr>
-          <w:rFonts w:ascii="Segoe UI" w:hAnsi="Segoe UI" w:cs="Segoe UI"/>
-          <w:sz w:val="32"/>
-          <w:szCs w:val="32"/>
-        </w:rPr>
-        <w:t>Map</w:t>
-      </w:r>
-      <w:r>
-        <w:rPr>
-          <w:rFonts w:ascii="Segoe UI" w:hAnsi="Segoe UI" w:cs="Segoe UI"/>
-          <w:sz w:val="32"/>
-          <w:szCs w:val="32"/>
-          <w:lang w:val="ru-RU"/>
-        </w:rPr>
-        <w:t xml:space="preserve"> </w:t>
-      </w:r>
-      <w:r>
-        <w:rPr>
-          <w:rFonts w:ascii="Segoe UI" w:hAnsi="Segoe UI" w:cs="Segoe UI"/>
-          <w:sz w:val="32"/>
-          <w:szCs w:val="32"/>
-        </w:rPr>
-        <w:t>Editor</w:t>
-      </w:r>
-      <w:r>
-        <w:rPr>
-          <w:rFonts w:ascii="Segoe UI" w:hAnsi="Segoe UI" w:cs="Segoe UI"/>
-          <w:sz w:val="32"/>
-          <w:szCs w:val="32"/>
-          <w:lang w:val="ru-RU"/>
-        </w:rPr>
-        <w:t xml:space="preserve">, игра работает на </w:t>
-      </w:r>
-      <w:proofErr w:type="spellStart"/>
-      <w:r>
-        <w:rPr>
-          <w:rFonts w:ascii="Segoe UI" w:hAnsi="Segoe UI" w:cs="Segoe UI"/>
-          <w:sz w:val="32"/>
-          <w:szCs w:val="32"/>
-        </w:rPr>
-        <w:t>PyGame</w:t>
-      </w:r>
-      <w:proofErr w:type="spellEnd"/>
-      <w:r>
-        <w:rPr>
-          <w:rFonts w:ascii="Segoe UI" w:hAnsi="Segoe UI" w:cs="Segoe UI"/>
-          <w:sz w:val="32"/>
-          <w:szCs w:val="32"/>
-          <w:lang w:val="ru-RU"/>
-        </w:rPr>
-        <w:t xml:space="preserve"> и встроенных библиотеках </w:t>
-      </w:r>
-      <w:r>
-        <w:rPr>
-          <w:rFonts w:ascii="Segoe UI" w:hAnsi="Segoe UI" w:cs="Segoe UI"/>
-          <w:sz w:val="32"/>
-          <w:szCs w:val="32"/>
-        </w:rPr>
-        <w:t>Python</w:t>
-      </w:r>
-      <w:r>
-        <w:rPr>
-          <w:rFonts w:ascii="Segoe UI" w:hAnsi="Segoe UI" w:cs="Segoe UI"/>
-          <w:sz w:val="32"/>
-          <w:szCs w:val="32"/>
-          <w:lang w:val="ru-RU"/>
-        </w:rPr>
-        <w:t>.</w:t>
-      </w:r>
-    </w:p>
-    <w:p>
-      <w:pPr>
-        <w:rPr>
-          <w:rFonts w:ascii="Segoe UI" w:hAnsi="Segoe UI" w:cs="Segoe UI"/>
-          <w:sz w:val="32"/>
-          <w:szCs w:val="32"/>
-          <w:lang w:val="ru-RU"/>
-        </w:rPr>
-      </w:pPr>
-      <w:r>
-        <w:rPr>
-          <w:rFonts w:ascii="Segoe UI" w:hAnsi="Segoe UI" w:cs="Segoe UI"/>
-          <w:sz w:val="32"/>
-          <w:szCs w:val="32"/>
-          <w:lang w:val="ru-RU"/>
-        </w:rPr>
-        <w:lastRenderedPageBreak/>
-        <w:t>3. Были использованы технологии обработки событий мыши и клавиатуры, спрайты, изображения, музыка.</w:t>
-      </w:r>
-    </w:p>
-    <w:p>
-      <w:pPr>
-        <w:rPr>
-          <w:rFonts w:ascii="Segoe UI" w:hAnsi="Segoe UI" w:cs="Segoe UI"/>
-          <w:sz w:val="32"/>
-          <w:szCs w:val="32"/>
-          <w:lang w:val="ru-RU"/>
-        </w:rPr>
-      </w:pPr>
-      <w:r>
-        <w:rPr>
-          <w:rFonts w:ascii="Segoe UI" w:hAnsi="Segoe UI" w:cs="Segoe UI"/>
-          <w:sz w:val="32"/>
-          <w:szCs w:val="32"/>
-          <w:lang w:val="ru-RU"/>
-        </w:rPr>
-        <w:t xml:space="preserve">4. Информация о </w:t>
-      </w:r>
-      <w:r>
-        <w:rPr>
-          <w:rFonts w:ascii="Segoe UI" w:hAnsi="Segoe UI" w:cs="Segoe UI"/>
-          <w:sz w:val="32"/>
-          <w:szCs w:val="32"/>
-          <w:lang w:val="ru-RU"/>
-        </w:rPr>
-        <w:t xml:space="preserve">количестве очков </w:t>
-      </w:r>
-      <w:r>
-        <w:rPr>
-          <w:rFonts w:ascii="Segoe UI" w:hAnsi="Segoe UI" w:cs="Segoe UI"/>
-          <w:sz w:val="32"/>
-          <w:szCs w:val="32"/>
-          <w:lang w:val="ru-RU"/>
-        </w:rPr>
-        <w:t>хранится в базе данных.</w:t>
-      </w:r>
-    </w:p>
-    <w:p>
-      <w:pPr>
-        <w:rPr>
-          <w:rFonts w:ascii="Segoe UI" w:hAnsi="Segoe UI" w:cs="Segoe UI"/>
-          <w:b/>
-          <w:bCs/>
-          <w:sz w:val="32"/>
-          <w:szCs w:val="32"/>
-          <w:lang w:val="ru-RU"/>
-        </w:rPr>
-      </w:pPr>
-    </w:p>
-    <w:p>
-      <w:pPr>
-        <w:rPr>
-          <w:rFonts w:ascii="Segoe UI" w:hAnsi="Segoe UI" w:cs="Segoe UI"/>
-          <w:b/>
-          <w:bCs/>
-          <w:sz w:val="32"/>
-          <w:szCs w:val="32"/>
-          <w:lang w:val="ru-RU"/>
-        </w:rPr>
-      </w:pPr>
-      <w:r>
-        <w:rPr>
-          <w:rFonts w:ascii="Segoe UI" w:hAnsi="Segoe UI" w:cs="Segoe UI"/>
-          <w:b/>
-          <w:bCs/>
-          <w:sz w:val="32"/>
-          <w:szCs w:val="32"/>
-          <w:lang w:val="ru-RU"/>
-        </w:rPr>
-        <w:t>Используемые библиотеки:</w:t>
+      <w:proofErr w:type="spellStart"/>
+      <w:r>
+        <w:rPr>
+          <w:rFonts w:ascii="Times New Roman" w:hAnsi="Times New Roman" w:cs="Times New Roman"/>
+          <w:color w:val="000000"/>
+          <w:sz w:val="28"/>
+          <w:szCs w:val="28"/>
+          <w:u w:val="single"/>
+        </w:rPr>
+        <w:t>библиотеки</w:t>
+      </w:r>
+      <w:proofErr w:type="spellEnd"/>
+      <w:r>
+        <w:rPr>
+          <w:rFonts w:ascii="Times New Roman" w:hAnsi="Times New Roman" w:cs="Times New Roman"/>
+          <w:color w:val="000000"/>
+          <w:sz w:val="28"/>
+          <w:szCs w:val="28"/>
+          <w:u w:val="single"/>
+          <w:shd w:val="clear" w:color="auto" w:fill="FFFFFF"/>
+        </w:rPr>
+        <w:t>:</w:t>
       </w:r>
     </w:p>
     <w:p>
@@ -712,18 +721,18 @@
           <w:numId w:val="1"/>
         </w:numPr>
         <w:rPr>
-          <w:rFonts w:ascii="Segoe UI" w:hAnsi="Segoe UI" w:cs="Segoe UI"/>
-          <w:sz w:val="32"/>
-          <w:szCs w:val="32"/>
-          <w:lang w:val="ru-RU"/>
-        </w:rPr>
-      </w:pPr>
-      <w:proofErr w:type="spellStart"/>
-      <w:r>
-        <w:rPr>
-          <w:rFonts w:ascii="Segoe UI" w:hAnsi="Segoe UI" w:cs="Segoe UI"/>
-          <w:sz w:val="32"/>
-          <w:szCs w:val="32"/>
+          <w:rFonts w:ascii="Times New Roman" w:hAnsi="Times New Roman" w:cs="Times New Roman"/>
+          <w:sz w:val="28"/>
+          <w:szCs w:val="28"/>
+          <w:lang w:val="ru-RU"/>
+        </w:rPr>
+      </w:pPr>
+      <w:proofErr w:type="spellStart"/>
+      <w:r>
+        <w:rPr>
+          <w:rFonts w:ascii="Times New Roman" w:hAnsi="Times New Roman" w:cs="Times New Roman"/>
+          <w:sz w:val="28"/>
+          <w:szCs w:val="28"/>
         </w:rPr>
         <w:t>pygame</w:t>
       </w:r>
@@ -737,18 +746,18 @@
           <w:numId w:val="1"/>
         </w:numPr>
         <w:rPr>
-          <w:rFonts w:ascii="Segoe UI" w:hAnsi="Segoe UI" w:cs="Segoe UI"/>
-          <w:sz w:val="32"/>
-          <w:szCs w:val="32"/>
-          <w:lang w:val="ru-RU"/>
-        </w:rPr>
-      </w:pPr>
-      <w:proofErr w:type="spellStart"/>
-      <w:r>
-        <w:rPr>
-          <w:rFonts w:ascii="Segoe UI" w:hAnsi="Segoe UI" w:cs="Segoe UI"/>
-          <w:sz w:val="32"/>
-          <w:szCs w:val="32"/>
+          <w:rFonts w:ascii="Times New Roman" w:hAnsi="Times New Roman" w:cs="Times New Roman"/>
+          <w:sz w:val="28"/>
+          <w:szCs w:val="28"/>
+          <w:lang w:val="ru-RU"/>
+        </w:rPr>
+      </w:pPr>
+      <w:proofErr w:type="spellStart"/>
+      <w:r>
+        <w:rPr>
+          <w:rFonts w:ascii="Times New Roman" w:hAnsi="Times New Roman" w:cs="Times New Roman"/>
+          <w:sz w:val="28"/>
+          <w:szCs w:val="28"/>
         </w:rPr>
         <w:t>pytmx</w:t>
       </w:r>
@@ -762,17 +771,17 @@
           <w:numId w:val="1"/>
         </w:numPr>
         <w:rPr>
-          <w:rFonts w:ascii="Segoe UI" w:hAnsi="Segoe UI" w:cs="Segoe UI"/>
-          <w:sz w:val="32"/>
-          <w:szCs w:val="32"/>
-          <w:lang w:val="ru-RU"/>
-        </w:rPr>
-      </w:pPr>
-      <w:r>
-        <w:rPr>
-          <w:rFonts w:ascii="Segoe UI" w:hAnsi="Segoe UI" w:cs="Segoe UI"/>
-          <w:sz w:val="32"/>
-          <w:szCs w:val="32"/>
+          <w:rFonts w:ascii="Times New Roman" w:hAnsi="Times New Roman" w:cs="Times New Roman"/>
+          <w:sz w:val="28"/>
+          <w:szCs w:val="28"/>
+          <w:lang w:val="ru-RU"/>
+        </w:rPr>
+      </w:pPr>
+      <w:r>
+        <w:rPr>
+          <w:rFonts w:ascii="Times New Roman" w:hAnsi="Times New Roman" w:cs="Times New Roman"/>
+          <w:sz w:val="28"/>
+          <w:szCs w:val="28"/>
         </w:rPr>
         <w:t>sqlite3</w:t>
       </w:r>
@@ -785,17 +794,17 @@
           <w:numId w:val="1"/>
         </w:numPr>
         <w:rPr>
-          <w:rFonts w:ascii="Segoe UI" w:hAnsi="Segoe UI" w:cs="Segoe UI"/>
-          <w:sz w:val="32"/>
-          <w:szCs w:val="32"/>
-          <w:lang w:val="ru-RU"/>
-        </w:rPr>
-      </w:pPr>
-      <w:r>
-        <w:rPr>
-          <w:rFonts w:ascii="Segoe UI" w:hAnsi="Segoe UI" w:cs="Segoe UI"/>
-          <w:sz w:val="32"/>
-          <w:szCs w:val="32"/>
+          <w:rFonts w:ascii="Times New Roman" w:hAnsi="Times New Roman" w:cs="Times New Roman"/>
+          <w:sz w:val="28"/>
+          <w:szCs w:val="28"/>
+          <w:lang w:val="ru-RU"/>
+        </w:rPr>
+      </w:pPr>
+      <w:r>
+        <w:rPr>
+          <w:rFonts w:ascii="Times New Roman" w:hAnsi="Times New Roman" w:cs="Times New Roman"/>
+          <w:sz w:val="28"/>
+          <w:szCs w:val="28"/>
         </w:rPr>
         <w:t>random</w:t>
       </w:r>
@@ -808,17 +817,17 @@
           <w:numId w:val="1"/>
         </w:numPr>
         <w:rPr>
-          <w:rFonts w:ascii="Segoe UI" w:hAnsi="Segoe UI" w:cs="Segoe UI"/>
-          <w:sz w:val="32"/>
-          <w:szCs w:val="32"/>
-          <w:lang w:val="ru-RU"/>
-        </w:rPr>
-      </w:pPr>
-      <w:r>
-        <w:rPr>
-          <w:rFonts w:ascii="Segoe UI" w:hAnsi="Segoe UI" w:cs="Segoe UI"/>
-          <w:sz w:val="32"/>
-          <w:szCs w:val="32"/>
+          <w:rFonts w:ascii="Times New Roman" w:hAnsi="Times New Roman" w:cs="Times New Roman"/>
+          <w:sz w:val="28"/>
+          <w:szCs w:val="28"/>
+          <w:lang w:val="ru-RU"/>
+        </w:rPr>
+      </w:pPr>
+      <w:r>
+        <w:rPr>
+          <w:rFonts w:ascii="Times New Roman" w:hAnsi="Times New Roman" w:cs="Times New Roman"/>
+          <w:sz w:val="28"/>
+          <w:szCs w:val="28"/>
         </w:rPr>
         <w:t>sys</w:t>
       </w:r>
@@ -831,22 +840,1141 @@
           <w:numId w:val="1"/>
         </w:numPr>
         <w:rPr>
-          <w:rFonts w:ascii="Segoe UI" w:hAnsi="Segoe UI" w:cs="Segoe UI"/>
-          <w:sz w:val="32"/>
-          <w:szCs w:val="32"/>
-          <w:lang w:val="ru-RU"/>
-        </w:rPr>
-      </w:pPr>
-      <w:proofErr w:type="spellStart"/>
-      <w:r>
-        <w:rPr>
-          <w:rFonts w:ascii="Segoe UI" w:hAnsi="Segoe UI" w:cs="Segoe UI"/>
-          <w:sz w:val="32"/>
-          <w:szCs w:val="32"/>
+          <w:rFonts w:ascii="Times New Roman" w:hAnsi="Times New Roman" w:cs="Times New Roman"/>
+          <w:sz w:val="28"/>
+          <w:szCs w:val="28"/>
+          <w:lang w:val="ru-RU"/>
+        </w:rPr>
+      </w:pPr>
+      <w:proofErr w:type="spellStart"/>
+      <w:r>
+        <w:rPr>
+          <w:rFonts w:ascii="Times New Roman" w:hAnsi="Times New Roman" w:cs="Times New Roman"/>
+          <w:sz w:val="28"/>
+          <w:szCs w:val="28"/>
         </w:rPr>
         <w:t>os</w:t>
       </w:r>
       <w:proofErr w:type="spellEnd"/>
+    </w:p>
+    <w:p>
+      <w:pPr>
+        <w:pStyle w:val="a3"/>
+        <w:numPr>
+          <w:ilvl w:val="0"/>
+          <w:numId w:val="1"/>
+        </w:numPr>
+        <w:rPr>
+          <w:rFonts w:ascii="Times New Roman" w:hAnsi="Times New Roman" w:cs="Times New Roman"/>
+          <w:sz w:val="28"/>
+          <w:szCs w:val="28"/>
+          <w:lang w:val="ru-RU"/>
+        </w:rPr>
+      </w:pPr>
+      <w:r>
+        <w:rPr>
+          <w:rFonts w:ascii="Times New Roman" w:hAnsi="Times New Roman" w:cs="Times New Roman"/>
+          <w:sz w:val="28"/>
+          <w:szCs w:val="28"/>
+        </w:rPr>
+        <w:t>time</w:t>
+      </w:r>
+    </w:p>
+    <w:p>
+      <w:pPr>
+        <w:pStyle w:val="a3"/>
+        <w:tabs>
+          <w:tab w:val="left" w:pos="284"/>
+          <w:tab w:val="left" w:pos="567"/>
+        </w:tabs>
+        <w:spacing w:before="240"/>
+        <w:ind w:left="578"/>
+        <w:jc w:val="center"/>
+        <w:rPr>
+          <w:rFonts w:ascii="Times New Roman" w:hAnsi="Times New Roman" w:cs="Times New Roman"/>
+          <w:color w:val="000000"/>
+          <w:sz w:val="28"/>
+          <w:szCs w:val="28"/>
+          <w:u w:val="single"/>
+        </w:rPr>
+      </w:pPr>
+    </w:p>
+    <w:p>
+      <w:pPr>
+        <w:pStyle w:val="a3"/>
+        <w:tabs>
+          <w:tab w:val="left" w:pos="284"/>
+          <w:tab w:val="left" w:pos="567"/>
+        </w:tabs>
+        <w:spacing w:before="240"/>
+        <w:ind w:left="578"/>
+        <w:jc w:val="center"/>
+        <w:rPr>
+          <w:rFonts w:ascii="Times New Roman" w:hAnsi="Times New Roman" w:cs="Times New Roman"/>
+          <w:color w:val="000000"/>
+          <w:sz w:val="28"/>
+          <w:szCs w:val="28"/>
+          <w:u w:val="single"/>
+        </w:rPr>
+      </w:pPr>
+      <w:proofErr w:type="spellStart"/>
+      <w:r>
+        <w:rPr>
+          <w:rFonts w:ascii="Times New Roman" w:hAnsi="Times New Roman" w:cs="Times New Roman"/>
+          <w:color w:val="000000"/>
+          <w:sz w:val="28"/>
+          <w:szCs w:val="28"/>
+          <w:u w:val="single"/>
+        </w:rPr>
+        <w:t>Описание</w:t>
+      </w:r>
+      <w:proofErr w:type="spellEnd"/>
+      <w:r>
+        <w:rPr>
+          <w:rFonts w:ascii="Times New Roman" w:hAnsi="Times New Roman" w:cs="Times New Roman"/>
+          <w:color w:val="000000"/>
+          <w:sz w:val="28"/>
+          <w:szCs w:val="28"/>
+          <w:u w:val="single"/>
+        </w:rPr>
+        <w:t xml:space="preserve"> </w:t>
+      </w:r>
+      <w:proofErr w:type="spellStart"/>
+      <w:r>
+        <w:rPr>
+          <w:rFonts w:ascii="Times New Roman" w:hAnsi="Times New Roman" w:cs="Times New Roman"/>
+          <w:color w:val="000000"/>
+          <w:sz w:val="28"/>
+          <w:szCs w:val="28"/>
+          <w:u w:val="single"/>
+        </w:rPr>
+        <w:t>некоторых</w:t>
+      </w:r>
+      <w:proofErr w:type="spellEnd"/>
+      <w:r>
+        <w:rPr>
+          <w:rFonts w:ascii="Times New Roman" w:hAnsi="Times New Roman" w:cs="Times New Roman"/>
+          <w:color w:val="000000"/>
+          <w:sz w:val="28"/>
+          <w:szCs w:val="28"/>
+          <w:u w:val="single"/>
+        </w:rPr>
+        <w:t xml:space="preserve"> </w:t>
+      </w:r>
+      <w:proofErr w:type="spellStart"/>
+      <w:r>
+        <w:rPr>
+          <w:rFonts w:ascii="Times New Roman" w:hAnsi="Times New Roman" w:cs="Times New Roman"/>
+          <w:color w:val="000000"/>
+          <w:sz w:val="28"/>
+          <w:szCs w:val="28"/>
+          <w:u w:val="single"/>
+        </w:rPr>
+        <w:t>технологий</w:t>
+      </w:r>
+      <w:proofErr w:type="spellEnd"/>
+      <w:r>
+        <w:rPr>
+          <w:rFonts w:ascii="Times New Roman" w:hAnsi="Times New Roman" w:cs="Times New Roman"/>
+          <w:color w:val="000000"/>
+          <w:sz w:val="28"/>
+          <w:szCs w:val="28"/>
+          <w:u w:val="single"/>
+        </w:rPr>
+        <w:t>:</w:t>
+      </w:r>
+    </w:p>
+    <w:p>
+      <w:pPr>
+        <w:pStyle w:val="a3"/>
+        <w:numPr>
+          <w:ilvl w:val="0"/>
+          <w:numId w:val="2"/>
+        </w:numPr>
+        <w:spacing w:before="240" w:line="259" w:lineRule="auto"/>
+        <w:rPr>
+          <w:rFonts w:ascii="Times New Roman" w:hAnsi="Times New Roman" w:cs="Times New Roman"/>
+          <w:sz w:val="28"/>
+          <w:szCs w:val="28"/>
+        </w:rPr>
+      </w:pPr>
+      <w:r>
+        <w:rPr>
+          <w:rFonts w:ascii="Times New Roman" w:hAnsi="Times New Roman" w:cs="Times New Roman"/>
+          <w:sz w:val="28"/>
+          <w:szCs w:val="28"/>
+          <w:lang w:val="ru-RU"/>
+        </w:rPr>
+        <w:t xml:space="preserve">Пользователь вводит информацию в </w:t>
+      </w:r>
+      <w:proofErr w:type="spellStart"/>
+      <w:r>
+        <w:rPr>
+          <w:rFonts w:ascii="Times New Roman" w:hAnsi="Times New Roman" w:cs="Times New Roman"/>
+          <w:sz w:val="28"/>
+          <w:szCs w:val="28"/>
+        </w:rPr>
+        <w:t>QLineEdit</w:t>
+      </w:r>
+      <w:proofErr w:type="spellEnd"/>
+      <w:r>
+        <w:rPr>
+          <w:rFonts w:ascii="Times New Roman" w:hAnsi="Times New Roman" w:cs="Times New Roman"/>
+          <w:sz w:val="28"/>
+          <w:szCs w:val="28"/>
+          <w:lang w:val="ru-RU"/>
+        </w:rPr>
+        <w:t xml:space="preserve"> (логин, пароль, события и </w:t>
+      </w:r>
+      <w:proofErr w:type="spellStart"/>
+      <w:r>
+        <w:rPr>
+          <w:rFonts w:ascii="Times New Roman" w:hAnsi="Times New Roman" w:cs="Times New Roman"/>
+          <w:sz w:val="28"/>
+          <w:szCs w:val="28"/>
+          <w:lang w:val="ru-RU"/>
+        </w:rPr>
+        <w:t>т.д</w:t>
+      </w:r>
+      <w:proofErr w:type="spellEnd"/>
+      <w:r>
+        <w:rPr>
+          <w:rFonts w:ascii="Times New Roman" w:hAnsi="Times New Roman" w:cs="Times New Roman"/>
+          <w:sz w:val="28"/>
+          <w:szCs w:val="28"/>
+          <w:lang w:val="ru-RU"/>
+        </w:rPr>
+        <w:t xml:space="preserve">). </w:t>
+      </w:r>
+      <w:proofErr w:type="spellStart"/>
+      <w:r>
+        <w:rPr>
+          <w:rFonts w:ascii="Times New Roman" w:hAnsi="Times New Roman" w:cs="Times New Roman"/>
+          <w:sz w:val="28"/>
+          <w:szCs w:val="28"/>
+        </w:rPr>
+        <w:t>Из</w:t>
+      </w:r>
+      <w:proofErr w:type="spellEnd"/>
+      <w:r>
+        <w:rPr>
+          <w:rFonts w:ascii="Times New Roman" w:hAnsi="Times New Roman" w:cs="Times New Roman"/>
+          <w:sz w:val="28"/>
+          <w:szCs w:val="28"/>
+        </w:rPr>
+        <w:t xml:space="preserve"> </w:t>
+      </w:r>
+      <w:proofErr w:type="spellStart"/>
+      <w:r>
+        <w:rPr>
+          <w:rFonts w:ascii="Times New Roman" w:hAnsi="Times New Roman" w:cs="Times New Roman"/>
+          <w:sz w:val="28"/>
+          <w:szCs w:val="28"/>
+        </w:rPr>
+        <w:t>QLineEdit</w:t>
+      </w:r>
+      <w:proofErr w:type="spellEnd"/>
+      <w:r>
+        <w:rPr>
+          <w:rFonts w:ascii="Times New Roman" w:hAnsi="Times New Roman" w:cs="Times New Roman"/>
+          <w:sz w:val="28"/>
+          <w:szCs w:val="28"/>
+        </w:rPr>
+        <w:t xml:space="preserve"> </w:t>
+      </w:r>
+      <w:proofErr w:type="spellStart"/>
+      <w:r>
+        <w:rPr>
+          <w:rFonts w:ascii="Times New Roman" w:hAnsi="Times New Roman" w:cs="Times New Roman"/>
+          <w:sz w:val="28"/>
+          <w:szCs w:val="28"/>
+        </w:rPr>
+        <w:t>информация</w:t>
+      </w:r>
+      <w:proofErr w:type="spellEnd"/>
+      <w:r>
+        <w:rPr>
+          <w:rFonts w:ascii="Times New Roman" w:hAnsi="Times New Roman" w:cs="Times New Roman"/>
+          <w:sz w:val="28"/>
+          <w:szCs w:val="28"/>
+        </w:rPr>
+        <w:t xml:space="preserve"> </w:t>
+      </w:r>
+      <w:proofErr w:type="spellStart"/>
+      <w:r>
+        <w:rPr>
+          <w:rFonts w:ascii="Times New Roman" w:hAnsi="Times New Roman" w:cs="Times New Roman"/>
+          <w:sz w:val="28"/>
+          <w:szCs w:val="28"/>
+        </w:rPr>
+        <w:t>считывается</w:t>
+      </w:r>
+      <w:proofErr w:type="spellEnd"/>
+      <w:r>
+        <w:rPr>
+          <w:rFonts w:ascii="Times New Roman" w:hAnsi="Times New Roman" w:cs="Times New Roman"/>
+          <w:sz w:val="28"/>
+          <w:szCs w:val="28"/>
+        </w:rPr>
+        <w:t xml:space="preserve"> и </w:t>
+      </w:r>
+      <w:proofErr w:type="spellStart"/>
+      <w:r>
+        <w:rPr>
+          <w:rFonts w:ascii="Times New Roman" w:hAnsi="Times New Roman" w:cs="Times New Roman"/>
+          <w:sz w:val="28"/>
+          <w:szCs w:val="28"/>
+        </w:rPr>
+        <w:t>обрабатывается</w:t>
+      </w:r>
+      <w:proofErr w:type="spellEnd"/>
+    </w:p>
+    <w:p>
+      <w:pPr>
+        <w:pStyle w:val="a3"/>
+        <w:numPr>
+          <w:ilvl w:val="0"/>
+          <w:numId w:val="2"/>
+        </w:numPr>
+        <w:spacing w:before="240" w:line="259" w:lineRule="auto"/>
+        <w:rPr>
+          <w:rFonts w:ascii="Times New Roman" w:hAnsi="Times New Roman" w:cs="Times New Roman"/>
+          <w:sz w:val="28"/>
+          <w:szCs w:val="28"/>
+          <w:lang w:val="ru-RU"/>
+        </w:rPr>
+      </w:pPr>
+      <w:r>
+        <w:rPr>
+          <w:rFonts w:ascii="Times New Roman" w:hAnsi="Times New Roman" w:cs="Times New Roman"/>
+          <w:sz w:val="28"/>
+          <w:szCs w:val="28"/>
+          <w:lang w:val="ru-RU"/>
+        </w:rPr>
+        <w:t>Информация заноситься и хранится в базе данных</w:t>
+      </w:r>
+    </w:p>
+    <w:p>
+      <w:pPr>
+        <w:pStyle w:val="a3"/>
+        <w:numPr>
+          <w:ilvl w:val="0"/>
+          <w:numId w:val="2"/>
+        </w:numPr>
+        <w:spacing w:before="240" w:line="259" w:lineRule="auto"/>
+        <w:rPr>
+          <w:rFonts w:ascii="Times New Roman" w:hAnsi="Times New Roman" w:cs="Times New Roman"/>
+          <w:sz w:val="28"/>
+          <w:szCs w:val="28"/>
+          <w:lang w:val="ru-RU"/>
+        </w:rPr>
+      </w:pPr>
+      <w:r>
+        <w:rPr>
+          <w:rFonts w:ascii="Times New Roman" w:hAnsi="Times New Roman" w:cs="Times New Roman"/>
+          <w:sz w:val="28"/>
+          <w:szCs w:val="28"/>
+          <w:lang w:val="ru-RU"/>
+        </w:rPr>
+        <w:lastRenderedPageBreak/>
+        <w:t xml:space="preserve">Если введённая пользователем информация неверна, то в </w:t>
+      </w:r>
+      <w:proofErr w:type="spellStart"/>
+      <w:r>
+        <w:rPr>
+          <w:rFonts w:ascii="Times New Roman" w:hAnsi="Times New Roman" w:cs="Times New Roman"/>
+          <w:sz w:val="28"/>
+          <w:szCs w:val="28"/>
+        </w:rPr>
+        <w:t>QL</w:t>
+      </w:r>
+      <w:r>
+        <w:rPr>
+          <w:rFonts w:ascii="Times New Roman" w:hAnsi="Times New Roman" w:cs="Times New Roman"/>
+          <w:sz w:val="28"/>
+          <w:szCs w:val="28"/>
+        </w:rPr>
+        <w:t>able</w:t>
+      </w:r>
+      <w:proofErr w:type="spellEnd"/>
+      <w:r>
+        <w:rPr>
+          <w:rFonts w:ascii="Times New Roman" w:hAnsi="Times New Roman" w:cs="Times New Roman"/>
+          <w:sz w:val="28"/>
+          <w:szCs w:val="28"/>
+          <w:lang w:val="ru-RU"/>
+        </w:rPr>
+        <w:t xml:space="preserve"> вылезает сообщение об ошибке</w:t>
+      </w:r>
+    </w:p>
+    <w:p>
+      <w:pPr>
+        <w:pStyle w:val="a3"/>
+        <w:numPr>
+          <w:ilvl w:val="0"/>
+          <w:numId w:val="2"/>
+        </w:numPr>
+        <w:spacing w:before="240" w:line="259" w:lineRule="auto"/>
+        <w:rPr>
+          <w:rFonts w:ascii="Times New Roman" w:hAnsi="Times New Roman" w:cs="Times New Roman"/>
+          <w:sz w:val="28"/>
+          <w:szCs w:val="28"/>
+          <w:lang w:val="ru-RU"/>
+        </w:rPr>
+      </w:pPr>
+      <w:r>
+        <w:rPr>
+          <w:rFonts w:ascii="Times New Roman" w:hAnsi="Times New Roman" w:cs="Times New Roman"/>
+          <w:sz w:val="28"/>
+          <w:szCs w:val="28"/>
+          <w:lang w:val="ru-RU"/>
+        </w:rPr>
+        <w:t xml:space="preserve">Из </w:t>
+      </w:r>
+      <w:proofErr w:type="spellStart"/>
+      <w:r>
+        <w:rPr>
+          <w:rFonts w:ascii="Times New Roman" w:hAnsi="Times New Roman" w:cs="Times New Roman"/>
+          <w:sz w:val="28"/>
+          <w:szCs w:val="28"/>
+        </w:rPr>
+        <w:t>QC</w:t>
+      </w:r>
+      <w:r>
+        <w:rPr>
+          <w:rFonts w:ascii="Times New Roman" w:hAnsi="Times New Roman" w:cs="Times New Roman"/>
+          <w:sz w:val="28"/>
+          <w:szCs w:val="28"/>
+        </w:rPr>
+        <w:t>alendarWidget</w:t>
+      </w:r>
+      <w:proofErr w:type="spellEnd"/>
+      <w:r>
+        <w:rPr>
+          <w:rFonts w:ascii="Times New Roman" w:hAnsi="Times New Roman" w:cs="Times New Roman"/>
+          <w:sz w:val="28"/>
+          <w:szCs w:val="28"/>
+          <w:lang w:val="ru-RU"/>
+        </w:rPr>
+        <w:t xml:space="preserve"> считывается и заносится в базу данных выбранная дата </w:t>
+      </w:r>
+    </w:p>
+    <w:p>
+      <w:pPr>
+        <w:pStyle w:val="a3"/>
+        <w:numPr>
+          <w:ilvl w:val="0"/>
+          <w:numId w:val="2"/>
+        </w:numPr>
+        <w:spacing w:before="240" w:line="259" w:lineRule="auto"/>
+        <w:rPr>
+          <w:rFonts w:ascii="Times New Roman" w:hAnsi="Times New Roman" w:cs="Times New Roman"/>
+          <w:sz w:val="28"/>
+          <w:szCs w:val="28"/>
+          <w:lang w:val="ru-RU"/>
+        </w:rPr>
+      </w:pPr>
+      <w:r>
+        <w:rPr>
+          <w:rFonts w:ascii="Times New Roman" w:hAnsi="Times New Roman" w:cs="Times New Roman"/>
+          <w:sz w:val="28"/>
+          <w:szCs w:val="28"/>
+          <w:lang w:val="ru-RU"/>
+        </w:rPr>
+        <w:t xml:space="preserve">Из </w:t>
+      </w:r>
+      <w:proofErr w:type="spellStart"/>
+      <w:r>
+        <w:rPr>
+          <w:rFonts w:ascii="Times New Roman" w:hAnsi="Times New Roman" w:cs="Times New Roman"/>
+          <w:sz w:val="28"/>
+          <w:szCs w:val="28"/>
+        </w:rPr>
+        <w:t>QT</w:t>
+      </w:r>
+      <w:r>
+        <w:rPr>
+          <w:rFonts w:ascii="Times New Roman" w:hAnsi="Times New Roman" w:cs="Times New Roman"/>
+          <w:sz w:val="28"/>
+          <w:szCs w:val="28"/>
+        </w:rPr>
+        <w:t>imeEdit</w:t>
+      </w:r>
+      <w:proofErr w:type="spellEnd"/>
+      <w:r>
+        <w:rPr>
+          <w:rFonts w:ascii="Times New Roman" w:hAnsi="Times New Roman" w:cs="Times New Roman"/>
+          <w:sz w:val="28"/>
+          <w:szCs w:val="28"/>
+          <w:lang w:val="ru-RU"/>
+        </w:rPr>
+        <w:t xml:space="preserve"> считывается и заносится в базу данных выбранное время </w:t>
+      </w:r>
+    </w:p>
+    <w:p>
+      <w:pPr>
+        <w:pStyle w:val="a3"/>
+        <w:numPr>
+          <w:ilvl w:val="0"/>
+          <w:numId w:val="2"/>
+        </w:numPr>
+        <w:spacing w:before="240" w:line="259" w:lineRule="auto"/>
+        <w:rPr>
+          <w:rFonts w:ascii="Times New Roman" w:hAnsi="Times New Roman" w:cs="Times New Roman"/>
+          <w:sz w:val="28"/>
+          <w:szCs w:val="28"/>
+          <w:lang w:val="ru-RU"/>
+        </w:rPr>
+      </w:pPr>
+      <w:r>
+        <w:rPr>
+          <w:rFonts w:ascii="Times New Roman" w:hAnsi="Times New Roman" w:cs="Times New Roman"/>
+          <w:sz w:val="28"/>
+          <w:szCs w:val="28"/>
+          <w:lang w:val="ru-RU"/>
+        </w:rPr>
+        <w:t xml:space="preserve">В базе данных осуществляется поиск событий относительно выбранной даты, а затем найденная информация записывается в </w:t>
+      </w:r>
+      <w:proofErr w:type="spellStart"/>
+      <w:r>
+        <w:rPr>
+          <w:rFonts w:ascii="Times New Roman" w:hAnsi="Times New Roman" w:cs="Times New Roman"/>
+          <w:sz w:val="28"/>
+          <w:szCs w:val="28"/>
+        </w:rPr>
+        <w:t>QP</w:t>
+      </w:r>
+      <w:r>
+        <w:rPr>
+          <w:rFonts w:ascii="Times New Roman" w:hAnsi="Times New Roman" w:cs="Times New Roman"/>
+          <w:sz w:val="28"/>
+          <w:szCs w:val="28"/>
+        </w:rPr>
+        <w:t>lainTextEdit</w:t>
+      </w:r>
+      <w:proofErr w:type="spellEnd"/>
+    </w:p>
+    <w:p>
+      <w:pPr>
+        <w:pStyle w:val="a3"/>
+        <w:spacing w:before="240"/>
+        <w:ind w:left="578"/>
+        <w:rPr>
+          <w:rFonts w:ascii="Times New Roman" w:hAnsi="Times New Roman" w:cs="Times New Roman"/>
+          <w:sz w:val="28"/>
+          <w:szCs w:val="28"/>
+          <w:lang w:val="ru-RU"/>
+        </w:rPr>
+      </w:pPr>
+    </w:p>
+    <w:p>
+      <w:pPr>
+        <w:pStyle w:val="a3"/>
+        <w:numPr>
+          <w:ilvl w:val="0"/>
+          <w:numId w:val="3"/>
+        </w:numPr>
+        <w:tabs>
+          <w:tab w:val="left" w:pos="284"/>
+          <w:tab w:val="left" w:pos="567"/>
+        </w:tabs>
+        <w:spacing w:before="240" w:line="259" w:lineRule="auto"/>
+        <w:rPr>
+          <w:rFonts w:ascii="Times New Roman" w:hAnsi="Times New Roman" w:cs="Times New Roman"/>
+          <w:color w:val="000000"/>
+          <w:sz w:val="28"/>
+          <w:szCs w:val="28"/>
+          <w:u w:val="single"/>
+        </w:rPr>
+      </w:pPr>
+      <w:proofErr w:type="spellStart"/>
+      <w:r>
+        <w:rPr>
+          <w:rFonts w:ascii="Times New Roman" w:hAnsi="Times New Roman" w:cs="Times New Roman"/>
+          <w:color w:val="000000"/>
+          <w:sz w:val="28"/>
+          <w:szCs w:val="28"/>
+          <w:shd w:val="clear" w:color="auto" w:fill="FFFFFF"/>
+        </w:rPr>
+        <w:t>Несколько</w:t>
+      </w:r>
+      <w:proofErr w:type="spellEnd"/>
+      <w:r>
+        <w:rPr>
+          <w:rFonts w:ascii="Times New Roman" w:hAnsi="Times New Roman" w:cs="Times New Roman"/>
+          <w:color w:val="000000"/>
+          <w:sz w:val="28"/>
+          <w:szCs w:val="28"/>
+          <w:shd w:val="clear" w:color="auto" w:fill="FFFFFF"/>
+        </w:rPr>
+        <w:t xml:space="preserve"> </w:t>
+      </w:r>
+      <w:proofErr w:type="spellStart"/>
+      <w:r>
+        <w:rPr>
+          <w:rFonts w:ascii="Times New Roman" w:hAnsi="Times New Roman" w:cs="Times New Roman"/>
+          <w:color w:val="000000"/>
+          <w:sz w:val="28"/>
+          <w:szCs w:val="28"/>
+          <w:shd w:val="clear" w:color="auto" w:fill="FFFFFF"/>
+        </w:rPr>
+        <w:t>таблиц</w:t>
+      </w:r>
+      <w:proofErr w:type="spellEnd"/>
+      <w:r>
+        <w:rPr>
+          <w:rFonts w:ascii="Times New Roman" w:hAnsi="Times New Roman" w:cs="Times New Roman"/>
+          <w:color w:val="000000"/>
+          <w:sz w:val="28"/>
+          <w:szCs w:val="28"/>
+          <w:shd w:val="clear" w:color="auto" w:fill="FFFFFF"/>
+        </w:rPr>
+        <w:t xml:space="preserve"> в БД</w:t>
+      </w:r>
+      <w:bookmarkStart w:id="0" w:name="_GoBack"/>
+      <w:bookmarkEnd w:id="0"/>
+    </w:p>
+    <w:p>
+      <w:pPr>
+        <w:pStyle w:val="a3"/>
+        <w:numPr>
+          <w:ilvl w:val="0"/>
+          <w:numId w:val="3"/>
+        </w:numPr>
+        <w:tabs>
+          <w:tab w:val="left" w:pos="284"/>
+          <w:tab w:val="left" w:pos="567"/>
+        </w:tabs>
+        <w:spacing w:before="240" w:line="259" w:lineRule="auto"/>
+        <w:rPr>
+          <w:rFonts w:ascii="Times New Roman" w:hAnsi="Times New Roman" w:cs="Times New Roman"/>
+          <w:color w:val="000000"/>
+          <w:sz w:val="28"/>
+          <w:szCs w:val="28"/>
+          <w:u w:val="single"/>
+        </w:rPr>
+      </w:pPr>
+      <w:proofErr w:type="spellStart"/>
+      <w:r>
+        <w:rPr>
+          <w:rFonts w:ascii="Times New Roman" w:hAnsi="Times New Roman" w:cs="Times New Roman"/>
+          <w:color w:val="000000"/>
+          <w:sz w:val="28"/>
+          <w:szCs w:val="28"/>
+          <w:shd w:val="clear" w:color="auto" w:fill="FFFFFF"/>
+        </w:rPr>
+        <w:t>Чтение</w:t>
+      </w:r>
+      <w:proofErr w:type="spellEnd"/>
+      <w:r>
+        <w:rPr>
+          <w:rFonts w:ascii="Times New Roman" w:hAnsi="Times New Roman" w:cs="Times New Roman"/>
+          <w:color w:val="000000"/>
+          <w:sz w:val="28"/>
+          <w:szCs w:val="28"/>
+          <w:shd w:val="clear" w:color="auto" w:fill="FFFFFF"/>
+        </w:rPr>
+        <w:t xml:space="preserve"> </w:t>
+      </w:r>
+      <w:proofErr w:type="spellStart"/>
+      <w:r>
+        <w:rPr>
+          <w:rFonts w:ascii="Times New Roman" w:hAnsi="Times New Roman" w:cs="Times New Roman"/>
+          <w:color w:val="000000"/>
+          <w:sz w:val="28"/>
+          <w:szCs w:val="28"/>
+          <w:shd w:val="clear" w:color="auto" w:fill="FFFFFF"/>
+        </w:rPr>
+        <w:t>из</w:t>
+      </w:r>
+      <w:proofErr w:type="spellEnd"/>
+      <w:r>
+        <w:rPr>
+          <w:rFonts w:ascii="Times New Roman" w:hAnsi="Times New Roman" w:cs="Times New Roman"/>
+          <w:color w:val="000000"/>
+          <w:sz w:val="28"/>
+          <w:szCs w:val="28"/>
+          <w:shd w:val="clear" w:color="auto" w:fill="FFFFFF"/>
+        </w:rPr>
+        <w:t xml:space="preserve"> БД</w:t>
+      </w:r>
+    </w:p>
+    <w:p>
+      <w:pPr>
+        <w:pStyle w:val="a3"/>
+        <w:numPr>
+          <w:ilvl w:val="0"/>
+          <w:numId w:val="3"/>
+        </w:numPr>
+        <w:tabs>
+          <w:tab w:val="left" w:pos="284"/>
+          <w:tab w:val="left" w:pos="567"/>
+        </w:tabs>
+        <w:spacing w:before="240" w:line="259" w:lineRule="auto"/>
+        <w:rPr>
+          <w:rFonts w:ascii="Times New Roman" w:hAnsi="Times New Roman" w:cs="Times New Roman"/>
+          <w:color w:val="000000"/>
+          <w:sz w:val="28"/>
+          <w:szCs w:val="28"/>
+          <w:u w:val="single"/>
+        </w:rPr>
+      </w:pPr>
+      <w:proofErr w:type="spellStart"/>
+      <w:r>
+        <w:rPr>
+          <w:rFonts w:ascii="Times New Roman" w:hAnsi="Times New Roman" w:cs="Times New Roman"/>
+          <w:color w:val="000000"/>
+          <w:sz w:val="28"/>
+          <w:szCs w:val="28"/>
+          <w:shd w:val="clear" w:color="auto" w:fill="FFFFFF"/>
+        </w:rPr>
+        <w:t>Запись</w:t>
+      </w:r>
+      <w:proofErr w:type="spellEnd"/>
+      <w:r>
+        <w:rPr>
+          <w:rFonts w:ascii="Times New Roman" w:hAnsi="Times New Roman" w:cs="Times New Roman"/>
+          <w:color w:val="000000"/>
+          <w:sz w:val="28"/>
+          <w:szCs w:val="28"/>
+          <w:shd w:val="clear" w:color="auto" w:fill="FFFFFF"/>
+        </w:rPr>
+        <w:t xml:space="preserve"> в БД</w:t>
+      </w:r>
+    </w:p>
+    <w:p>
+      <w:pPr>
+        <w:pStyle w:val="a3"/>
+        <w:numPr>
+          <w:ilvl w:val="0"/>
+          <w:numId w:val="3"/>
+        </w:numPr>
+        <w:tabs>
+          <w:tab w:val="left" w:pos="284"/>
+          <w:tab w:val="left" w:pos="567"/>
+        </w:tabs>
+        <w:spacing w:before="240" w:line="259" w:lineRule="auto"/>
+        <w:rPr>
+          <w:rFonts w:ascii="Times New Roman" w:hAnsi="Times New Roman" w:cs="Times New Roman"/>
+          <w:color w:val="000000"/>
+          <w:sz w:val="28"/>
+          <w:szCs w:val="28"/>
+          <w:u w:val="single"/>
+        </w:rPr>
+      </w:pPr>
+      <w:proofErr w:type="spellStart"/>
+      <w:r>
+        <w:rPr>
+          <w:rFonts w:ascii="Times New Roman" w:hAnsi="Times New Roman" w:cs="Times New Roman"/>
+          <w:color w:val="000000"/>
+          <w:sz w:val="28"/>
+          <w:szCs w:val="28"/>
+          <w:shd w:val="clear" w:color="auto" w:fill="FFFFFF"/>
+        </w:rPr>
+        <w:t>Изменение</w:t>
+      </w:r>
+      <w:proofErr w:type="spellEnd"/>
+      <w:r>
+        <w:rPr>
+          <w:rFonts w:ascii="Times New Roman" w:hAnsi="Times New Roman" w:cs="Times New Roman"/>
+          <w:color w:val="000000"/>
+          <w:sz w:val="28"/>
+          <w:szCs w:val="28"/>
+          <w:shd w:val="clear" w:color="auto" w:fill="FFFFFF"/>
+        </w:rPr>
+        <w:t xml:space="preserve"> </w:t>
+      </w:r>
+      <w:proofErr w:type="spellStart"/>
+      <w:r>
+        <w:rPr>
+          <w:rFonts w:ascii="Times New Roman" w:hAnsi="Times New Roman" w:cs="Times New Roman"/>
+          <w:color w:val="000000"/>
+          <w:sz w:val="28"/>
+          <w:szCs w:val="28"/>
+          <w:shd w:val="clear" w:color="auto" w:fill="FFFFFF"/>
+        </w:rPr>
+        <w:t>данных</w:t>
+      </w:r>
+      <w:proofErr w:type="spellEnd"/>
+      <w:r>
+        <w:rPr>
+          <w:rFonts w:ascii="Times New Roman" w:hAnsi="Times New Roman" w:cs="Times New Roman"/>
+          <w:color w:val="000000"/>
+          <w:sz w:val="28"/>
+          <w:szCs w:val="28"/>
+          <w:shd w:val="clear" w:color="auto" w:fill="FFFFFF"/>
+        </w:rPr>
+        <w:t xml:space="preserve"> в БД</w:t>
+      </w:r>
+    </w:p>
+    <w:p>
+      <w:pPr>
+        <w:pStyle w:val="a3"/>
+        <w:numPr>
+          <w:ilvl w:val="0"/>
+          <w:numId w:val="3"/>
+        </w:numPr>
+        <w:tabs>
+          <w:tab w:val="left" w:pos="284"/>
+          <w:tab w:val="left" w:pos="567"/>
+        </w:tabs>
+        <w:spacing w:before="240" w:line="259" w:lineRule="auto"/>
+        <w:rPr>
+          <w:rFonts w:ascii="Times New Roman" w:hAnsi="Times New Roman" w:cs="Times New Roman"/>
+          <w:color w:val="000000"/>
+          <w:sz w:val="28"/>
+          <w:szCs w:val="28"/>
+          <w:u w:val="single"/>
+        </w:rPr>
+      </w:pPr>
+      <w:proofErr w:type="spellStart"/>
+      <w:r>
+        <w:rPr>
+          <w:rFonts w:ascii="Times New Roman" w:hAnsi="Times New Roman" w:cs="Times New Roman"/>
+          <w:color w:val="000000"/>
+          <w:sz w:val="28"/>
+          <w:szCs w:val="28"/>
+          <w:shd w:val="clear" w:color="auto" w:fill="FFFFFF"/>
+        </w:rPr>
+        <w:t>Стандартные</w:t>
+      </w:r>
+      <w:proofErr w:type="spellEnd"/>
+      <w:r>
+        <w:rPr>
+          <w:rFonts w:ascii="Times New Roman" w:hAnsi="Times New Roman" w:cs="Times New Roman"/>
+          <w:color w:val="000000"/>
+          <w:sz w:val="28"/>
+          <w:szCs w:val="28"/>
+          <w:shd w:val="clear" w:color="auto" w:fill="FFFFFF"/>
+        </w:rPr>
+        <w:t xml:space="preserve"> </w:t>
+      </w:r>
+      <w:proofErr w:type="spellStart"/>
+      <w:r>
+        <w:rPr>
+          <w:rFonts w:ascii="Times New Roman" w:hAnsi="Times New Roman" w:cs="Times New Roman"/>
+          <w:color w:val="000000"/>
+          <w:sz w:val="28"/>
+          <w:szCs w:val="28"/>
+          <w:shd w:val="clear" w:color="auto" w:fill="FFFFFF"/>
+        </w:rPr>
+        <w:t>диалоги</w:t>
+      </w:r>
+      <w:proofErr w:type="spellEnd"/>
+    </w:p>
+    <w:p>
+      <w:pPr>
+        <w:pStyle w:val="a3"/>
+        <w:numPr>
+          <w:ilvl w:val="0"/>
+          <w:numId w:val="3"/>
+        </w:numPr>
+        <w:tabs>
+          <w:tab w:val="left" w:pos="284"/>
+          <w:tab w:val="left" w:pos="567"/>
+        </w:tabs>
+        <w:spacing w:before="240" w:line="259" w:lineRule="auto"/>
+        <w:rPr>
+          <w:rFonts w:ascii="Times New Roman" w:hAnsi="Times New Roman" w:cs="Times New Roman"/>
+          <w:color w:val="000000"/>
+          <w:sz w:val="28"/>
+          <w:szCs w:val="28"/>
+          <w:u w:val="single"/>
+        </w:rPr>
+      </w:pPr>
+      <w:proofErr w:type="spellStart"/>
+      <w:r>
+        <w:rPr>
+          <w:rFonts w:ascii="Times New Roman" w:hAnsi="Times New Roman" w:cs="Times New Roman"/>
+          <w:color w:val="000000"/>
+          <w:sz w:val="28"/>
+          <w:szCs w:val="28"/>
+          <w:shd w:val="clear" w:color="auto" w:fill="FFFFFF"/>
+        </w:rPr>
+        <w:t>Картинки</w:t>
+      </w:r>
+      <w:proofErr w:type="spellEnd"/>
+    </w:p>
+    <w:p>
+      <w:pPr>
+        <w:pStyle w:val="a3"/>
+        <w:numPr>
+          <w:ilvl w:val="0"/>
+          <w:numId w:val="3"/>
+        </w:numPr>
+        <w:tabs>
+          <w:tab w:val="left" w:pos="284"/>
+          <w:tab w:val="left" w:pos="567"/>
+        </w:tabs>
+        <w:spacing w:before="240" w:line="259" w:lineRule="auto"/>
+        <w:rPr>
+          <w:rFonts w:ascii="Times New Roman" w:hAnsi="Times New Roman" w:cs="Times New Roman"/>
+          <w:color w:val="000000"/>
+          <w:sz w:val="28"/>
+          <w:szCs w:val="28"/>
+          <w:u w:val="single"/>
+        </w:rPr>
+      </w:pPr>
+      <w:proofErr w:type="spellStart"/>
+      <w:r>
+        <w:rPr>
+          <w:rFonts w:ascii="Times New Roman" w:hAnsi="Times New Roman" w:cs="Times New Roman"/>
+          <w:color w:val="000000"/>
+          <w:sz w:val="28"/>
+          <w:szCs w:val="28"/>
+          <w:shd w:val="clear" w:color="auto" w:fill="FFFFFF"/>
+        </w:rPr>
+        <w:t>Файлы</w:t>
+      </w:r>
+      <w:proofErr w:type="spellEnd"/>
+      <w:r>
+        <w:rPr>
+          <w:rFonts w:ascii="Times New Roman" w:hAnsi="Times New Roman" w:cs="Times New Roman"/>
+          <w:color w:val="000000"/>
+          <w:sz w:val="28"/>
+          <w:szCs w:val="28"/>
+          <w:shd w:val="clear" w:color="auto" w:fill="FFFFFF"/>
+        </w:rPr>
+        <w:t xml:space="preserve"> txt</w:t>
+      </w:r>
+    </w:p>
+    <w:p>
+      <w:pPr>
+        <w:pStyle w:val="a3"/>
+        <w:numPr>
+          <w:ilvl w:val="0"/>
+          <w:numId w:val="3"/>
+        </w:numPr>
+        <w:tabs>
+          <w:tab w:val="left" w:pos="284"/>
+          <w:tab w:val="left" w:pos="567"/>
+        </w:tabs>
+        <w:spacing w:before="240" w:line="259" w:lineRule="auto"/>
+        <w:rPr>
+          <w:rFonts w:ascii="Times New Roman" w:hAnsi="Times New Roman" w:cs="Times New Roman"/>
+          <w:color w:val="000000"/>
+          <w:sz w:val="28"/>
+          <w:szCs w:val="28"/>
+          <w:u w:val="single"/>
+        </w:rPr>
+      </w:pPr>
+      <w:proofErr w:type="spellStart"/>
+      <w:r>
+        <w:rPr>
+          <w:rFonts w:ascii="Times New Roman" w:hAnsi="Times New Roman" w:cs="Times New Roman"/>
+          <w:color w:val="000000"/>
+          <w:sz w:val="28"/>
+          <w:szCs w:val="28"/>
+          <w:shd w:val="clear" w:color="auto" w:fill="FFFFFF"/>
+        </w:rPr>
+        <w:t>Несколько</w:t>
+      </w:r>
+      <w:proofErr w:type="spellEnd"/>
+      <w:r>
+        <w:rPr>
+          <w:rFonts w:ascii="Times New Roman" w:hAnsi="Times New Roman" w:cs="Times New Roman"/>
+          <w:color w:val="000000"/>
+          <w:sz w:val="28"/>
+          <w:szCs w:val="28"/>
+          <w:shd w:val="clear" w:color="auto" w:fill="FFFFFF"/>
+        </w:rPr>
+        <w:t xml:space="preserve"> </w:t>
+      </w:r>
+      <w:proofErr w:type="spellStart"/>
+      <w:r>
+        <w:rPr>
+          <w:rFonts w:ascii="Times New Roman" w:hAnsi="Times New Roman" w:cs="Times New Roman"/>
+          <w:color w:val="000000"/>
+          <w:sz w:val="28"/>
+          <w:szCs w:val="28"/>
+          <w:shd w:val="clear" w:color="auto" w:fill="FFFFFF"/>
+        </w:rPr>
+        <w:t>форм</w:t>
+      </w:r>
+      <w:proofErr w:type="spellEnd"/>
+    </w:p>
+    <w:p>
+      <w:pPr>
+        <w:pStyle w:val="a3"/>
+        <w:numPr>
+          <w:ilvl w:val="0"/>
+          <w:numId w:val="3"/>
+        </w:numPr>
+        <w:tabs>
+          <w:tab w:val="left" w:pos="284"/>
+          <w:tab w:val="left" w:pos="567"/>
+        </w:tabs>
+        <w:spacing w:before="240" w:line="259" w:lineRule="auto"/>
+        <w:rPr>
+          <w:rFonts w:ascii="Times New Roman" w:hAnsi="Times New Roman" w:cs="Times New Roman"/>
+          <w:color w:val="000000"/>
+          <w:sz w:val="28"/>
+          <w:szCs w:val="28"/>
+          <w:u w:val="single"/>
+        </w:rPr>
+      </w:pPr>
+      <w:proofErr w:type="spellStart"/>
+      <w:r>
+        <w:rPr>
+          <w:rFonts w:ascii="Times New Roman" w:hAnsi="Times New Roman" w:cs="Times New Roman"/>
+          <w:color w:val="000000"/>
+          <w:sz w:val="28"/>
+          <w:szCs w:val="28"/>
+          <w:shd w:val="clear" w:color="auto" w:fill="FFFFFF"/>
+        </w:rPr>
+        <w:t>Изученные</w:t>
+      </w:r>
+      <w:proofErr w:type="spellEnd"/>
+      <w:r>
+        <w:rPr>
+          <w:rFonts w:ascii="Times New Roman" w:hAnsi="Times New Roman" w:cs="Times New Roman"/>
+          <w:color w:val="000000"/>
+          <w:sz w:val="28"/>
+          <w:szCs w:val="28"/>
+          <w:shd w:val="clear" w:color="auto" w:fill="FFFFFF"/>
+        </w:rPr>
+        <w:t xml:space="preserve"> </w:t>
+      </w:r>
+      <w:proofErr w:type="spellStart"/>
+      <w:r>
+        <w:rPr>
+          <w:rFonts w:ascii="Times New Roman" w:hAnsi="Times New Roman" w:cs="Times New Roman"/>
+          <w:color w:val="000000"/>
+          <w:sz w:val="28"/>
+          <w:szCs w:val="28"/>
+          <w:shd w:val="clear" w:color="auto" w:fill="FFFFFF"/>
+        </w:rPr>
+        <w:t>виджеты</w:t>
+      </w:r>
+      <w:proofErr w:type="spellEnd"/>
+    </w:p>
+    <w:p>
+      <w:pPr>
+        <w:pStyle w:val="a3"/>
+        <w:numPr>
+          <w:ilvl w:val="0"/>
+          <w:numId w:val="3"/>
+        </w:numPr>
+        <w:tabs>
+          <w:tab w:val="left" w:pos="284"/>
+          <w:tab w:val="left" w:pos="567"/>
+        </w:tabs>
+        <w:spacing w:before="240" w:line="259" w:lineRule="auto"/>
+        <w:rPr>
+          <w:rFonts w:ascii="Times New Roman" w:hAnsi="Times New Roman" w:cs="Times New Roman"/>
+          <w:color w:val="000000"/>
+          <w:sz w:val="28"/>
+          <w:szCs w:val="28"/>
+          <w:u w:val="single"/>
+        </w:rPr>
+      </w:pPr>
+      <w:proofErr w:type="spellStart"/>
+      <w:r>
+        <w:rPr>
+          <w:rFonts w:ascii="Times New Roman" w:hAnsi="Times New Roman" w:cs="Times New Roman"/>
+          <w:color w:val="000000"/>
+          <w:sz w:val="28"/>
+          <w:szCs w:val="28"/>
+          <w:shd w:val="clear" w:color="auto" w:fill="FFFFFF"/>
+        </w:rPr>
+        <w:t>Другие</w:t>
+      </w:r>
+      <w:proofErr w:type="spellEnd"/>
+      <w:r>
+        <w:rPr>
+          <w:rFonts w:ascii="Times New Roman" w:hAnsi="Times New Roman" w:cs="Times New Roman"/>
+          <w:color w:val="000000"/>
+          <w:sz w:val="28"/>
+          <w:szCs w:val="28"/>
+          <w:shd w:val="clear" w:color="auto" w:fill="FFFFFF"/>
+        </w:rPr>
+        <w:t xml:space="preserve"> </w:t>
+      </w:r>
+      <w:proofErr w:type="spellStart"/>
+      <w:r>
+        <w:rPr>
+          <w:rFonts w:ascii="Times New Roman" w:hAnsi="Times New Roman" w:cs="Times New Roman"/>
+          <w:color w:val="000000"/>
+          <w:sz w:val="28"/>
+          <w:szCs w:val="28"/>
+          <w:shd w:val="clear" w:color="auto" w:fill="FFFFFF"/>
+        </w:rPr>
+        <w:t>виджеты</w:t>
+      </w:r>
+      <w:proofErr w:type="spellEnd"/>
+    </w:p>
+    <w:p>
+      <w:pPr>
+        <w:pStyle w:val="a3"/>
+        <w:numPr>
+          <w:ilvl w:val="0"/>
+          <w:numId w:val="3"/>
+        </w:numPr>
+        <w:tabs>
+          <w:tab w:val="left" w:pos="284"/>
+          <w:tab w:val="left" w:pos="567"/>
+        </w:tabs>
+        <w:spacing w:before="240" w:line="259" w:lineRule="auto"/>
+        <w:rPr>
+          <w:rFonts w:ascii="Times New Roman" w:hAnsi="Times New Roman" w:cs="Times New Roman"/>
+          <w:color w:val="000000"/>
+          <w:sz w:val="28"/>
+          <w:szCs w:val="28"/>
+          <w:u w:val="single"/>
+        </w:rPr>
+      </w:pPr>
+      <w:r>
+        <w:rPr>
+          <w:rFonts w:ascii="Times New Roman" w:hAnsi="Times New Roman" w:cs="Times New Roman"/>
+          <w:color w:val="000000"/>
+          <w:sz w:val="28"/>
+          <w:szCs w:val="28"/>
+          <w:shd w:val="clear" w:color="auto" w:fill="FFFFFF"/>
+        </w:rPr>
+        <w:t>requirements.txt</w:t>
+      </w:r>
+    </w:p>
+    <w:p>
+      <w:pPr>
+        <w:pStyle w:val="a3"/>
+        <w:spacing w:before="240"/>
+        <w:ind w:left="578"/>
+        <w:rPr>
+          <w:rFonts w:ascii="Times New Roman" w:hAnsi="Times New Roman" w:cs="Times New Roman"/>
+          <w:sz w:val="28"/>
+          <w:szCs w:val="28"/>
+        </w:rPr>
+      </w:pPr>
+    </w:p>
+    <w:p>
+      <w:pPr>
+        <w:ind w:left="218"/>
+        <w:rPr>
+          <w:rFonts w:ascii="Times New Roman" w:hAnsi="Times New Roman" w:cs="Times New Roman"/>
+          <w:sz w:val="28"/>
+          <w:szCs w:val="28"/>
+        </w:rPr>
+      </w:pPr>
+    </w:p>
+    <w:p>
+      <w:pPr>
+        <w:ind w:left="218"/>
+        <w:rPr>
+          <w:rFonts w:ascii="Times New Roman" w:hAnsi="Times New Roman" w:cs="Times New Roman"/>
+          <w:sz w:val="28"/>
+          <w:szCs w:val="28"/>
+        </w:rPr>
+      </w:pPr>
+    </w:p>
+    <w:p>
+      <w:pPr>
+        <w:ind w:left="218"/>
+        <w:rPr>
+          <w:rFonts w:ascii="Times New Roman" w:hAnsi="Times New Roman" w:cs="Times New Roman"/>
+          <w:sz w:val="28"/>
+          <w:szCs w:val="28"/>
+        </w:rPr>
+      </w:pPr>
     </w:p>
     <w:p/>
     <w:sectPr>
@@ -862,6 +1990,485 @@
 <file path=word/numbering.xml><?xml version="1.0" encoding="utf-8"?>
 <w:numbering xmlns:wpc="http://schemas.microsoft.com/office/word/2010/wordprocessingCanvas" xmlns:cx="http://schemas.microsoft.com/office/drawing/2014/chartex" xmlns:cx1="http://schemas.microsoft.com/office/drawing/2015/9/8/chartex" xmlns:mc="http://schemas.openxmlformats.org/markup-compatibility/2006" xmlns:o="urn:schemas-microsoft-com:office:office" xmlns:r="http://schemas.openxmlformats.org/officeDocument/2006/relationships" xmlns:m="http://schemas.openxmlformats.org/officeDocument/2006/math" xmlns:v="urn:schemas-microsoft-com:vml" xmlns:wp14="http://schemas.microsoft.com/office/word/2010/wordprocessingDrawing" xmlns:wp="http://schemas.openxmlformats.org/drawingml/2006/wordprocessingDrawing" xmlns:w10="urn:schemas-microsoft-com:office:word" xmlns:w="http://schemas.openxmlformats.org/wordprocessingml/2006/main" xmlns:w14="http://schemas.microsoft.com/office/word/2010/wordml" xmlns:w15="http://schemas.microsoft.com/office/word/2012/wordml" xmlns:w16se="http://schemas.microsoft.com/office/word/2015/wordml/symex" xmlns:wpg="http://schemas.microsoft.com/office/word/2010/wordprocessingGroup" xmlns:wpi="http://schemas.microsoft.com/office/word/2010/wordprocessingInk" xmlns:wne="http://schemas.microsoft.com/office/word/2006/wordml" xmlns:wps="http://schemas.microsoft.com/office/word/2010/wordprocessingShape" mc:Ignorable="w14 w15 w16se wp14">
   <w:abstractNum w:abstractNumId="0" w15:restartNumberingAfterBreak="0">
+    <w:nsid w:val="0D6D4DDA"/>
+    <w:multiLevelType w:val="hybridMultilevel"/>
+    <w:tmpl w:val="F0F0BE3A"/>
+    <w:lvl w:ilvl="0" w:tplc="6FB86AB2">
+      <w:start w:val="1"/>
+      <w:numFmt w:val="bullet"/>
+      <w:lvlText w:val=""/>
+      <w:lvlJc w:val="left"/>
+      <w:pPr>
+        <w:tabs>
+          <w:tab w:val="num" w:pos="720"/>
+        </w:tabs>
+        <w:ind w:left="720" w:hanging="360"/>
+      </w:pPr>
+      <w:rPr>
+        <w:rFonts w:ascii="Wingdings 2" w:hAnsi="Wingdings 2" w:hint="default"/>
+      </w:rPr>
+    </w:lvl>
+    <w:lvl w:ilvl="1" w:tplc="8804A3E0" w:tentative="1">
+      <w:start w:val="1"/>
+      <w:numFmt w:val="bullet"/>
+      <w:lvlText w:val=""/>
+      <w:lvlJc w:val="left"/>
+      <w:pPr>
+        <w:tabs>
+          <w:tab w:val="num" w:pos="1440"/>
+        </w:tabs>
+        <w:ind w:left="1440" w:hanging="360"/>
+      </w:pPr>
+      <w:rPr>
+        <w:rFonts w:ascii="Wingdings 2" w:hAnsi="Wingdings 2" w:hint="default"/>
+      </w:rPr>
+    </w:lvl>
+    <w:lvl w:ilvl="2" w:tplc="5D3C4454" w:tentative="1">
+      <w:start w:val="1"/>
+      <w:numFmt w:val="bullet"/>
+      <w:lvlText w:val=""/>
+      <w:lvlJc w:val="left"/>
+      <w:pPr>
+        <w:tabs>
+          <w:tab w:val="num" w:pos="2160"/>
+        </w:tabs>
+        <w:ind w:left="2160" w:hanging="360"/>
+      </w:pPr>
+      <w:rPr>
+        <w:rFonts w:ascii="Wingdings 2" w:hAnsi="Wingdings 2" w:hint="default"/>
+      </w:rPr>
+    </w:lvl>
+    <w:lvl w:ilvl="3" w:tplc="C6542598" w:tentative="1">
+      <w:start w:val="1"/>
+      <w:numFmt w:val="bullet"/>
+      <w:lvlText w:val=""/>
+      <w:lvlJc w:val="left"/>
+      <w:pPr>
+        <w:tabs>
+          <w:tab w:val="num" w:pos="2880"/>
+        </w:tabs>
+        <w:ind w:left="2880" w:hanging="360"/>
+      </w:pPr>
+      <w:rPr>
+        <w:rFonts w:ascii="Wingdings 2" w:hAnsi="Wingdings 2" w:hint="default"/>
+      </w:rPr>
+    </w:lvl>
+    <w:lvl w:ilvl="4" w:tplc="8D044196" w:tentative="1">
+      <w:start w:val="1"/>
+      <w:numFmt w:val="bullet"/>
+      <w:lvlText w:val=""/>
+      <w:lvlJc w:val="left"/>
+      <w:pPr>
+        <w:tabs>
+          <w:tab w:val="num" w:pos="3600"/>
+        </w:tabs>
+        <w:ind w:left="3600" w:hanging="360"/>
+      </w:pPr>
+      <w:rPr>
+        <w:rFonts w:ascii="Wingdings 2" w:hAnsi="Wingdings 2" w:hint="default"/>
+      </w:rPr>
+    </w:lvl>
+    <w:lvl w:ilvl="5" w:tplc="92320584" w:tentative="1">
+      <w:start w:val="1"/>
+      <w:numFmt w:val="bullet"/>
+      <w:lvlText w:val=""/>
+      <w:lvlJc w:val="left"/>
+      <w:pPr>
+        <w:tabs>
+          <w:tab w:val="num" w:pos="4320"/>
+        </w:tabs>
+        <w:ind w:left="4320" w:hanging="360"/>
+      </w:pPr>
+      <w:rPr>
+        <w:rFonts w:ascii="Wingdings 2" w:hAnsi="Wingdings 2" w:hint="default"/>
+      </w:rPr>
+    </w:lvl>
+    <w:lvl w:ilvl="6" w:tplc="0C0ED47A" w:tentative="1">
+      <w:start w:val="1"/>
+      <w:numFmt w:val="bullet"/>
+      <w:lvlText w:val=""/>
+      <w:lvlJc w:val="left"/>
+      <w:pPr>
+        <w:tabs>
+          <w:tab w:val="num" w:pos="5040"/>
+        </w:tabs>
+        <w:ind w:left="5040" w:hanging="360"/>
+      </w:pPr>
+      <w:rPr>
+        <w:rFonts w:ascii="Wingdings 2" w:hAnsi="Wingdings 2" w:hint="default"/>
+      </w:rPr>
+    </w:lvl>
+    <w:lvl w:ilvl="7" w:tplc="FE20A0B0" w:tentative="1">
+      <w:start w:val="1"/>
+      <w:numFmt w:val="bullet"/>
+      <w:lvlText w:val=""/>
+      <w:lvlJc w:val="left"/>
+      <w:pPr>
+        <w:tabs>
+          <w:tab w:val="num" w:pos="5760"/>
+        </w:tabs>
+        <w:ind w:left="5760" w:hanging="360"/>
+      </w:pPr>
+      <w:rPr>
+        <w:rFonts w:ascii="Wingdings 2" w:hAnsi="Wingdings 2" w:hint="default"/>
+      </w:rPr>
+    </w:lvl>
+    <w:lvl w:ilvl="8" w:tplc="ED10FF10" w:tentative="1">
+      <w:start w:val="1"/>
+      <w:numFmt w:val="bullet"/>
+      <w:lvlText w:val=""/>
+      <w:lvlJc w:val="left"/>
+      <w:pPr>
+        <w:tabs>
+          <w:tab w:val="num" w:pos="6480"/>
+        </w:tabs>
+        <w:ind w:left="6480" w:hanging="360"/>
+      </w:pPr>
+      <w:rPr>
+        <w:rFonts w:ascii="Wingdings 2" w:hAnsi="Wingdings 2" w:hint="default"/>
+      </w:rPr>
+    </w:lvl>
+  </w:abstractNum>
+  <w:abstractNum w:abstractNumId="1" w15:restartNumberingAfterBreak="0">
+    <w:nsid w:val="1FEA7DC8"/>
+    <w:multiLevelType w:val="hybridMultilevel"/>
+    <w:tmpl w:val="7E82C18A"/>
+    <w:lvl w:ilvl="0" w:tplc="0419000D">
+      <w:start w:val="1"/>
+      <w:numFmt w:val="bullet"/>
+      <w:lvlText w:val=""/>
+      <w:lvlJc w:val="left"/>
+      <w:pPr>
+        <w:ind w:left="1298" w:hanging="360"/>
+      </w:pPr>
+      <w:rPr>
+        <w:rFonts w:ascii="Wingdings" w:hAnsi="Wingdings" w:hint="default"/>
+      </w:rPr>
+    </w:lvl>
+    <w:lvl w:ilvl="1" w:tplc="04190003" w:tentative="1">
+      <w:start w:val="1"/>
+      <w:numFmt w:val="bullet"/>
+      <w:lvlText w:val="o"/>
+      <w:lvlJc w:val="left"/>
+      <w:pPr>
+        <w:ind w:left="2018" w:hanging="360"/>
+      </w:pPr>
+      <w:rPr>
+        <w:rFonts w:ascii="Courier New" w:hAnsi="Courier New" w:cs="Courier New" w:hint="default"/>
+      </w:rPr>
+    </w:lvl>
+    <w:lvl w:ilvl="2" w:tplc="04190005" w:tentative="1">
+      <w:start w:val="1"/>
+      <w:numFmt w:val="bullet"/>
+      <w:lvlText w:val=""/>
+      <w:lvlJc w:val="left"/>
+      <w:pPr>
+        <w:ind w:left="2738" w:hanging="360"/>
+      </w:pPr>
+      <w:rPr>
+        <w:rFonts w:ascii="Wingdings" w:hAnsi="Wingdings" w:hint="default"/>
+      </w:rPr>
+    </w:lvl>
+    <w:lvl w:ilvl="3" w:tplc="04190001" w:tentative="1">
+      <w:start w:val="1"/>
+      <w:numFmt w:val="bullet"/>
+      <w:lvlText w:val=""/>
+      <w:lvlJc w:val="left"/>
+      <w:pPr>
+        <w:ind w:left="3458" w:hanging="360"/>
+      </w:pPr>
+      <w:rPr>
+        <w:rFonts w:ascii="Symbol" w:hAnsi="Symbol" w:hint="default"/>
+      </w:rPr>
+    </w:lvl>
+    <w:lvl w:ilvl="4" w:tplc="04190003" w:tentative="1">
+      <w:start w:val="1"/>
+      <w:numFmt w:val="bullet"/>
+      <w:lvlText w:val="o"/>
+      <w:lvlJc w:val="left"/>
+      <w:pPr>
+        <w:ind w:left="4178" w:hanging="360"/>
+      </w:pPr>
+      <w:rPr>
+        <w:rFonts w:ascii="Courier New" w:hAnsi="Courier New" w:cs="Courier New" w:hint="default"/>
+      </w:rPr>
+    </w:lvl>
+    <w:lvl w:ilvl="5" w:tplc="04190005" w:tentative="1">
+      <w:start w:val="1"/>
+      <w:numFmt w:val="bullet"/>
+      <w:lvlText w:val=""/>
+      <w:lvlJc w:val="left"/>
+      <w:pPr>
+        <w:ind w:left="4898" w:hanging="360"/>
+      </w:pPr>
+      <w:rPr>
+        <w:rFonts w:ascii="Wingdings" w:hAnsi="Wingdings" w:hint="default"/>
+      </w:rPr>
+    </w:lvl>
+    <w:lvl w:ilvl="6" w:tplc="04190001" w:tentative="1">
+      <w:start w:val="1"/>
+      <w:numFmt w:val="bullet"/>
+      <w:lvlText w:val=""/>
+      <w:lvlJc w:val="left"/>
+      <w:pPr>
+        <w:ind w:left="5618" w:hanging="360"/>
+      </w:pPr>
+      <w:rPr>
+        <w:rFonts w:ascii="Symbol" w:hAnsi="Symbol" w:hint="default"/>
+      </w:rPr>
+    </w:lvl>
+    <w:lvl w:ilvl="7" w:tplc="04190003" w:tentative="1">
+      <w:start w:val="1"/>
+      <w:numFmt w:val="bullet"/>
+      <w:lvlText w:val="o"/>
+      <w:lvlJc w:val="left"/>
+      <w:pPr>
+        <w:ind w:left="6338" w:hanging="360"/>
+      </w:pPr>
+      <w:rPr>
+        <w:rFonts w:ascii="Courier New" w:hAnsi="Courier New" w:cs="Courier New" w:hint="default"/>
+      </w:rPr>
+    </w:lvl>
+    <w:lvl w:ilvl="8" w:tplc="04190005" w:tentative="1">
+      <w:start w:val="1"/>
+      <w:numFmt w:val="bullet"/>
+      <w:lvlText w:val=""/>
+      <w:lvlJc w:val="left"/>
+      <w:pPr>
+        <w:ind w:left="7058" w:hanging="360"/>
+      </w:pPr>
+      <w:rPr>
+        <w:rFonts w:ascii="Wingdings" w:hAnsi="Wingdings" w:hint="default"/>
+      </w:rPr>
+    </w:lvl>
+  </w:abstractNum>
+  <w:abstractNum w:abstractNumId="2" w15:restartNumberingAfterBreak="0">
+    <w:nsid w:val="395D65A3"/>
+    <w:multiLevelType w:val="hybridMultilevel"/>
+    <w:tmpl w:val="9F9A4B18"/>
+    <w:lvl w:ilvl="0" w:tplc="04190001">
+      <w:start w:val="1"/>
+      <w:numFmt w:val="bullet"/>
+      <w:lvlText w:val=""/>
+      <w:lvlJc w:val="left"/>
+      <w:pPr>
+        <w:ind w:left="578" w:hanging="360"/>
+      </w:pPr>
+      <w:rPr>
+        <w:rFonts w:ascii="Symbol" w:hAnsi="Symbol" w:hint="default"/>
+      </w:rPr>
+    </w:lvl>
+    <w:lvl w:ilvl="1" w:tplc="04190003" w:tentative="1">
+      <w:start w:val="1"/>
+      <w:numFmt w:val="bullet"/>
+      <w:lvlText w:val="o"/>
+      <w:lvlJc w:val="left"/>
+      <w:pPr>
+        <w:ind w:left="1298" w:hanging="360"/>
+      </w:pPr>
+      <w:rPr>
+        <w:rFonts w:ascii="Courier New" w:hAnsi="Courier New" w:cs="Courier New" w:hint="default"/>
+      </w:rPr>
+    </w:lvl>
+    <w:lvl w:ilvl="2" w:tplc="04190005" w:tentative="1">
+      <w:start w:val="1"/>
+      <w:numFmt w:val="bullet"/>
+      <w:lvlText w:val=""/>
+      <w:lvlJc w:val="left"/>
+      <w:pPr>
+        <w:ind w:left="2018" w:hanging="360"/>
+      </w:pPr>
+      <w:rPr>
+        <w:rFonts w:ascii="Wingdings" w:hAnsi="Wingdings" w:hint="default"/>
+      </w:rPr>
+    </w:lvl>
+    <w:lvl w:ilvl="3" w:tplc="04190001" w:tentative="1">
+      <w:start w:val="1"/>
+      <w:numFmt w:val="bullet"/>
+      <w:lvlText w:val=""/>
+      <w:lvlJc w:val="left"/>
+      <w:pPr>
+        <w:ind w:left="2738" w:hanging="360"/>
+      </w:pPr>
+      <w:rPr>
+        <w:rFonts w:ascii="Symbol" w:hAnsi="Symbol" w:hint="default"/>
+      </w:rPr>
+    </w:lvl>
+    <w:lvl w:ilvl="4" w:tplc="04190003" w:tentative="1">
+      <w:start w:val="1"/>
+      <w:numFmt w:val="bullet"/>
+      <w:lvlText w:val="o"/>
+      <w:lvlJc w:val="left"/>
+      <w:pPr>
+        <w:ind w:left="3458" w:hanging="360"/>
+      </w:pPr>
+      <w:rPr>
+        <w:rFonts w:ascii="Courier New" w:hAnsi="Courier New" w:cs="Courier New" w:hint="default"/>
+      </w:rPr>
+    </w:lvl>
+    <w:lvl w:ilvl="5" w:tplc="04190005" w:tentative="1">
+      <w:start w:val="1"/>
+      <w:numFmt w:val="bullet"/>
+      <w:lvlText w:val=""/>
+      <w:lvlJc w:val="left"/>
+      <w:pPr>
+        <w:ind w:left="4178" w:hanging="360"/>
+      </w:pPr>
+      <w:rPr>
+        <w:rFonts w:ascii="Wingdings" w:hAnsi="Wingdings" w:hint="default"/>
+      </w:rPr>
+    </w:lvl>
+    <w:lvl w:ilvl="6" w:tplc="04190001" w:tentative="1">
+      <w:start w:val="1"/>
+      <w:numFmt w:val="bullet"/>
+      <w:lvlText w:val=""/>
+      <w:lvlJc w:val="left"/>
+      <w:pPr>
+        <w:ind w:left="4898" w:hanging="360"/>
+      </w:pPr>
+      <w:rPr>
+        <w:rFonts w:ascii="Symbol" w:hAnsi="Symbol" w:hint="default"/>
+      </w:rPr>
+    </w:lvl>
+    <w:lvl w:ilvl="7" w:tplc="04190003" w:tentative="1">
+      <w:start w:val="1"/>
+      <w:numFmt w:val="bullet"/>
+      <w:lvlText w:val="o"/>
+      <w:lvlJc w:val="left"/>
+      <w:pPr>
+        <w:ind w:left="5618" w:hanging="360"/>
+      </w:pPr>
+      <w:rPr>
+        <w:rFonts w:ascii="Courier New" w:hAnsi="Courier New" w:cs="Courier New" w:hint="default"/>
+      </w:rPr>
+    </w:lvl>
+    <w:lvl w:ilvl="8" w:tplc="04190005" w:tentative="1">
+      <w:start w:val="1"/>
+      <w:numFmt w:val="bullet"/>
+      <w:lvlText w:val=""/>
+      <w:lvlJc w:val="left"/>
+      <w:pPr>
+        <w:ind w:left="6338" w:hanging="360"/>
+      </w:pPr>
+      <w:rPr>
+        <w:rFonts w:ascii="Wingdings" w:hAnsi="Wingdings" w:hint="default"/>
+      </w:rPr>
+    </w:lvl>
+  </w:abstractNum>
+  <w:abstractNum w:abstractNumId="3" w15:restartNumberingAfterBreak="0">
+    <w:nsid w:val="75BD2362"/>
+    <w:multiLevelType w:val="hybridMultilevel"/>
+    <w:tmpl w:val="5DCA91B8"/>
+    <w:lvl w:ilvl="0" w:tplc="04190001">
+      <w:start w:val="1"/>
+      <w:numFmt w:val="bullet"/>
+      <w:lvlText w:val=""/>
+      <w:lvlJc w:val="left"/>
+      <w:pPr>
+        <w:ind w:left="1080" w:hanging="360"/>
+      </w:pPr>
+      <w:rPr>
+        <w:rFonts w:ascii="Symbol" w:hAnsi="Symbol" w:hint="default"/>
+      </w:rPr>
+    </w:lvl>
+    <w:lvl w:ilvl="1" w:tplc="04190003" w:tentative="1">
+      <w:start w:val="1"/>
+      <w:numFmt w:val="bullet"/>
+      <w:lvlText w:val="o"/>
+      <w:lvlJc w:val="left"/>
+      <w:pPr>
+        <w:ind w:left="1800" w:hanging="360"/>
+      </w:pPr>
+      <w:rPr>
+        <w:rFonts w:ascii="Courier New" w:hAnsi="Courier New" w:cs="Courier New" w:hint="default"/>
+      </w:rPr>
+    </w:lvl>
+    <w:lvl w:ilvl="2" w:tplc="04190005" w:tentative="1">
+      <w:start w:val="1"/>
+      <w:numFmt w:val="bullet"/>
+      <w:lvlText w:val=""/>
+      <w:lvlJc w:val="left"/>
+      <w:pPr>
+        <w:ind w:left="2520" w:hanging="360"/>
+      </w:pPr>
+      <w:rPr>
+        <w:rFonts w:ascii="Wingdings" w:hAnsi="Wingdings" w:hint="default"/>
+      </w:rPr>
+    </w:lvl>
+    <w:lvl w:ilvl="3" w:tplc="04190001" w:tentative="1">
+      <w:start w:val="1"/>
+      <w:numFmt w:val="bullet"/>
+      <w:lvlText w:val=""/>
+      <w:lvlJc w:val="left"/>
+      <w:pPr>
+        <w:ind w:left="3240" w:hanging="360"/>
+      </w:pPr>
+      <w:rPr>
+        <w:rFonts w:ascii="Symbol" w:hAnsi="Symbol" w:hint="default"/>
+      </w:rPr>
+    </w:lvl>
+    <w:lvl w:ilvl="4" w:tplc="04190003" w:tentative="1">
+      <w:start w:val="1"/>
+      <w:numFmt w:val="bullet"/>
+      <w:lvlText w:val="o"/>
+      <w:lvlJc w:val="left"/>
+      <w:pPr>
+        <w:ind w:left="3960" w:hanging="360"/>
+      </w:pPr>
+      <w:rPr>
+        <w:rFonts w:ascii="Courier New" w:hAnsi="Courier New" w:cs="Courier New" w:hint="default"/>
+      </w:rPr>
+    </w:lvl>
+    <w:lvl w:ilvl="5" w:tplc="04190005" w:tentative="1">
+      <w:start w:val="1"/>
+      <w:numFmt w:val="bullet"/>
+      <w:lvlText w:val=""/>
+      <w:lvlJc w:val="left"/>
+      <w:pPr>
+        <w:ind w:left="4680" w:hanging="360"/>
+      </w:pPr>
+      <w:rPr>
+        <w:rFonts w:ascii="Wingdings" w:hAnsi="Wingdings" w:hint="default"/>
+      </w:rPr>
+    </w:lvl>
+    <w:lvl w:ilvl="6" w:tplc="04190001" w:tentative="1">
+      <w:start w:val="1"/>
+      <w:numFmt w:val="bullet"/>
+      <w:lvlText w:val=""/>
+      <w:lvlJc w:val="left"/>
+      <w:pPr>
+        <w:ind w:left="5400" w:hanging="360"/>
+      </w:pPr>
+      <w:rPr>
+        <w:rFonts w:ascii="Symbol" w:hAnsi="Symbol" w:hint="default"/>
+      </w:rPr>
+    </w:lvl>
+    <w:lvl w:ilvl="7" w:tplc="04190003" w:tentative="1">
+      <w:start w:val="1"/>
+      <w:numFmt w:val="bullet"/>
+      <w:lvlText w:val="o"/>
+      <w:lvlJc w:val="left"/>
+      <w:pPr>
+        <w:ind w:left="6120" w:hanging="360"/>
+      </w:pPr>
+      <w:rPr>
+        <w:rFonts w:ascii="Courier New" w:hAnsi="Courier New" w:cs="Courier New" w:hint="default"/>
+      </w:rPr>
+    </w:lvl>
+    <w:lvl w:ilvl="8" w:tplc="04190005" w:tentative="1">
+      <w:start w:val="1"/>
+      <w:numFmt w:val="bullet"/>
+      <w:lvlText w:val=""/>
+      <w:lvlJc w:val="left"/>
+      <w:pPr>
+        <w:ind w:left="6840" w:hanging="360"/>
+      </w:pPr>
+      <w:rPr>
+        <w:rFonts w:ascii="Wingdings" w:hAnsi="Wingdings" w:hint="default"/>
+      </w:rPr>
+    </w:lvl>
+  </w:abstractNum>
+  <w:abstractNum w:abstractNumId="4" w15:restartNumberingAfterBreak="0">
     <w:nsid w:val="7DCA11EF"/>
     <w:multiLevelType w:val="hybridMultilevel"/>
     <w:tmpl w:val="606A3912"/>
@@ -975,16 +2582,19 @@
     </w:lvl>
   </w:abstractNum>
   <w:num w:numId="1">
+    <w:abstractNumId w:val="4"/>
+  </w:num>
+  <w:num w:numId="2">
+    <w:abstractNumId w:val="2"/>
+  </w:num>
+  <w:num w:numId="3">
+    <w:abstractNumId w:val="1"/>
+  </w:num>
+  <w:num w:numId="4">
     <w:abstractNumId w:val="0"/>
-    <w:lvlOverride w:ilvl="0"/>
-    <w:lvlOverride w:ilvl="1"/>
-    <w:lvlOverride w:ilvl="2"/>
-    <w:lvlOverride w:ilvl="3"/>
-    <w:lvlOverride w:ilvl="4"/>
-    <w:lvlOverride w:ilvl="5"/>
-    <w:lvlOverride w:ilvl="6"/>
-    <w:lvlOverride w:ilvl="7"/>
-    <w:lvlOverride w:ilvl="8"/>
+  </w:num>
+  <w:num w:numId="5">
+    <w:abstractNumId w:val="3"/>
   </w:num>
 </w:numbering>
 </file>
